--- a/Azure/AZ-104/Assignments/Storage Accounts/Assignment - AZ-104_Module-3(Avishekh Sinha).docx
+++ b/Azure/AZ-104/Assignments/Storage Accounts/Assignment - AZ-104_Module-3(Avishekh Sinha).docx
@@ -15,130 +15,425 @@
       <w:pPr>
         <w:jc w:val="center"/>
         <w:rPr>
+          <w:b/>
+          <w:bCs/>
+          <w:color w:val="C00000"/>
           <w:sz w:val="144"/>
           <w:szCs w:val="144"/>
         </w:rPr>
       </w:pPr>
       <w:r>
         <w:rPr>
+          <w:b/>
+          <w:bCs/>
+          <w:color w:val="C00000"/>
           <w:sz w:val="144"/>
           <w:szCs w:val="144"/>
         </w:rPr>
-        <w:t>Azure</w:t>
-      </w:r>
-      <w:r>
-        <w:rPr>
+        <w:t>Azure Assignment</w:t>
+      </w:r>
+    </w:p>
+    <w:p>
+      <w:pPr>
+        <w:jc w:val="center"/>
+        <w:rPr>
+          <w:b/>
+          <w:bCs/>
+          <w:color w:val="C00000"/>
           <w:sz w:val="144"/>
           <w:szCs w:val="144"/>
         </w:rPr>
-        <w:t xml:space="preserve"> </w:t>
-      </w:r>
-      <w:r>
-        <w:rPr>
+      </w:pPr>
+      <w:r>
+        <w:rPr>
+          <w:b/>
+          <w:bCs/>
+          <w:color w:val="C00000"/>
           <w:sz w:val="144"/>
           <w:szCs w:val="144"/>
         </w:rPr>
-        <w:t>Assignment</w:t>
+        <w:t xml:space="preserve">(AZ – 104- Module </w:t>
+      </w:r>
+      <w:r>
+        <w:rPr>
+          <w:b/>
+          <w:bCs/>
+          <w:color w:val="C00000"/>
+          <w:sz w:val="144"/>
+          <w:szCs w:val="144"/>
+        </w:rPr>
+        <w:t>3</w:t>
+      </w:r>
+      <w:r>
+        <w:rPr>
+          <w:b/>
+          <w:bCs/>
+          <w:color w:val="C00000"/>
+          <w:sz w:val="144"/>
+          <w:szCs w:val="144"/>
+        </w:rPr>
+        <w:t>)</w:t>
       </w:r>
     </w:p>
     <w:p>
       <w:pPr>
         <w:jc w:val="center"/>
         <w:rPr>
+          <w:b/>
+          <w:bCs/>
+          <w:color w:val="C00000"/>
           <w:sz w:val="144"/>
           <w:szCs w:val="144"/>
         </w:rPr>
       </w:pPr>
       <w:r>
         <w:rPr>
+          <w:b/>
+          <w:bCs/>
+          <w:color w:val="C00000"/>
           <w:sz w:val="144"/>
           <w:szCs w:val="144"/>
         </w:rPr>
-        <w:t>(</w:t>
-      </w:r>
+        <w:t>Avishekh Sinha</w:t>
+      </w:r>
+    </w:p>
+    <w:p>
+      <w:pPr>
+        <w:pStyle w:val="Heading1"/>
+        <w:jc w:val="center"/>
+      </w:pPr>
       <w:r>
         <w:rPr>
           <w:sz w:val="144"/>
           <w:szCs w:val="144"/>
         </w:rPr>
-        <w:t xml:space="preserve">AZ </w:t>
-      </w:r>
-      <w:r>
-        <w:rPr>
-          <w:sz w:val="144"/>
-          <w:szCs w:val="144"/>
-        </w:rPr>
-        <w:t>–</w:t>
-      </w:r>
-      <w:r>
-        <w:rPr>
-          <w:sz w:val="144"/>
-          <w:szCs w:val="144"/>
-        </w:rPr>
-        <w:t xml:space="preserve"> 104</w:t>
-      </w:r>
-      <w:r>
-        <w:rPr>
-          <w:sz w:val="144"/>
-          <w:szCs w:val="144"/>
-        </w:rPr>
-        <w:t xml:space="preserve">- Module </w:t>
-      </w:r>
-      <w:r>
-        <w:rPr>
-          <w:sz w:val="144"/>
-          <w:szCs w:val="144"/>
-        </w:rPr>
-        <w:t>5</w:t>
-      </w:r>
-      <w:r>
-        <w:rPr>
-          <w:sz w:val="144"/>
-          <w:szCs w:val="144"/>
-        </w:rPr>
-        <w:t>)</w:t>
+        <w:br w:type="page"/>
+      </w:r>
+      <w:r>
+        <w:lastRenderedPageBreak/>
+        <w:t xml:space="preserve">Module </w:t>
+      </w:r>
+      <w:r>
+        <w:t>3 -</w:t>
+      </w:r>
+      <w:r>
+        <w:t xml:space="preserve"> Storage Account</w:t>
       </w:r>
     </w:p>
     <w:p>
       <w:pPr>
-        <w:jc w:val="center"/>
-        <w:rPr>
-          <w:sz w:val="144"/>
-          <w:szCs w:val="144"/>
-        </w:rPr>
-      </w:pPr>
-      <w:r>
-        <w:rPr>
-          <w:sz w:val="144"/>
-          <w:szCs w:val="144"/>
-        </w:rPr>
-        <w:t>Avishekh Sinha</w:t>
+        <w:pStyle w:val="Heading2"/>
+        <w:pBdr>
+          <w:top w:val="single" w:sz="6" w:space="1" w:color="auto"/>
+          <w:bottom w:val="single" w:sz="6" w:space="1" w:color="auto"/>
+        </w:pBdr>
+      </w:pPr>
+      <w:r>
+        <w:t>ASSIGNMENT 1</w:t>
       </w:r>
     </w:p>
     <w:p>
       <w:pPr>
-        <w:pStyle w:val="Heading1"/>
-        <w:pBdr>
-          <w:bottom w:val="single" w:sz="6" w:space="1" w:color="auto"/>
-        </w:pBdr>
-        <w:jc w:val="center"/>
-      </w:pPr>
-      <w:r>
-        <w:rPr>
-          <w:sz w:val="144"/>
-          <w:szCs w:val="144"/>
-        </w:rPr>
-        <w:br w:type="page"/>
-      </w:r>
-      <w:r>
-        <w:lastRenderedPageBreak/>
-        <w:t>MODULE 5 – Web App and Container Services</w:t>
+        <w:autoSpaceDE w:val="0"/>
+        <w:autoSpaceDN w:val="0"/>
+        <w:adjustRightInd w:val="0"/>
+        <w:spacing w:after="0" w:line="240" w:lineRule="auto"/>
+        <w:rPr>
+          <w:rFonts w:ascii="Calibri" w:eastAsiaTheme="minorHAnsi" w:hAnsi="Calibri" w:cs="Calibri"/>
+          <w:b/>
+          <w:bCs/>
+        </w:rPr>
+      </w:pPr>
+      <w:r>
+        <w:rPr>
+          <w:rFonts w:ascii="Calibri" w:eastAsiaTheme="minorHAnsi" w:hAnsi="Calibri" w:cs="Calibri"/>
+          <w:b/>
+          <w:bCs/>
+        </w:rPr>
+        <w:t>1. Create a storage account</w:t>
       </w:r>
     </w:p>
     <w:p>
       <w:pPr>
+        <w:rPr>
+          <w:rFonts w:ascii="Calibri" w:eastAsiaTheme="minorHAnsi" w:hAnsi="Calibri" w:cs="Calibri"/>
+          <w:b/>
+          <w:bCs/>
+        </w:rPr>
+      </w:pPr>
+      <w:r>
+        <w:rPr>
+          <w:rFonts w:ascii="Calibri" w:eastAsiaTheme="minorHAnsi" w:hAnsi="Calibri" w:cs="Calibri"/>
+          <w:b/>
+          <w:bCs/>
+        </w:rPr>
+        <w:t>2. Connect storage explorer to this storage account</w:t>
+      </w:r>
+    </w:p>
+    <w:p>
+      <w:pPr>
+        <w:pStyle w:val="ListParagraph"/>
+        <w:numPr>
+          <w:ilvl w:val="0"/>
+          <w:numId w:val="14"/>
+        </w:numPr>
+      </w:pPr>
+      <w:r>
+        <w:t xml:space="preserve">Create a storage account </w:t>
+      </w:r>
+    </w:p>
+    <w:p>
+      <w:pPr>
+        <w:pStyle w:val="ListParagraph"/>
+        <w:ind w:left="0"/>
+      </w:pPr>
+      <w:r>
+        <w:rPr>
+          <w:noProof/>
+        </w:rPr>
+        <w:drawing>
+          <wp:inline distT="0" distB="0" distL="0" distR="0" wp14:anchorId="5E135B1F" wp14:editId="279BAFF8">
+            <wp:extent cx="9067800" cy="1732528"/>
+            <wp:effectExtent l="19050" t="19050" r="19050" b="20320"/>
+            <wp:docPr id="28" name="Picture 28"/>
+            <wp:cNvGraphicFramePr>
+              <a:graphicFrameLocks xmlns:a="http://schemas.openxmlformats.org/drawingml/2006/main" noChangeAspect="1"/>
+            </wp:cNvGraphicFramePr>
+            <a:graphic xmlns:a="http://schemas.openxmlformats.org/drawingml/2006/main">
+              <a:graphicData uri="http://schemas.openxmlformats.org/drawingml/2006/picture">
+                <pic:pic xmlns:pic="http://schemas.openxmlformats.org/drawingml/2006/picture">
+                  <pic:nvPicPr>
+                    <pic:cNvPr id="1" name=""/>
+                    <pic:cNvPicPr/>
+                  </pic:nvPicPr>
+                  <pic:blipFill>
+                    <a:blip r:embed="rId5"/>
+                    <a:stretch>
+                      <a:fillRect/>
+                    </a:stretch>
+                  </pic:blipFill>
+                  <pic:spPr>
+                    <a:xfrm>
+                      <a:off x="0" y="0"/>
+                      <a:ext cx="9088257" cy="1736437"/>
+                    </a:xfrm>
+                    <a:prstGeom prst="rect">
+                      <a:avLst/>
+                    </a:prstGeom>
+                    <a:solidFill>
+                      <a:schemeClr val="accent1"/>
+                    </a:solidFill>
+                    <a:ln>
+                      <a:solidFill>
+                        <a:schemeClr val="accent1"/>
+                      </a:solidFill>
+                    </a:ln>
+                  </pic:spPr>
+                </pic:pic>
+              </a:graphicData>
+            </a:graphic>
+          </wp:inline>
+        </w:drawing>
+      </w:r>
+    </w:p>
+    <w:p>
+      <w:pPr>
+        <w:ind w:left="360"/>
+        <w:jc w:val="center"/>
+      </w:pPr>
+      <w:r>
+        <w:rPr>
+          <w:noProof/>
+        </w:rPr>
+        <w:lastRenderedPageBreak/>
+        <w:drawing>
+          <wp:inline distT="0" distB="0" distL="0" distR="0" wp14:anchorId="1ABA92AA" wp14:editId="029947DF">
+            <wp:extent cx="6381750" cy="4421255"/>
+            <wp:effectExtent l="19050" t="19050" r="19050" b="17780"/>
+            <wp:docPr id="3" name="Picture 3"/>
+            <wp:cNvGraphicFramePr>
+              <a:graphicFrameLocks xmlns:a="http://schemas.openxmlformats.org/drawingml/2006/main" noChangeAspect="1"/>
+            </wp:cNvGraphicFramePr>
+            <a:graphic xmlns:a="http://schemas.openxmlformats.org/drawingml/2006/main">
+              <a:graphicData uri="http://schemas.openxmlformats.org/drawingml/2006/picture">
+                <pic:pic xmlns:pic="http://schemas.openxmlformats.org/drawingml/2006/picture">
+                  <pic:nvPicPr>
+                    <pic:cNvPr id="1" name=""/>
+                    <pic:cNvPicPr/>
+                  </pic:nvPicPr>
+                  <pic:blipFill>
+                    <a:blip r:embed="rId6"/>
+                    <a:stretch>
+                      <a:fillRect/>
+                    </a:stretch>
+                  </pic:blipFill>
+                  <pic:spPr>
+                    <a:xfrm>
+                      <a:off x="0" y="0"/>
+                      <a:ext cx="6394235" cy="4429905"/>
+                    </a:xfrm>
+                    <a:prstGeom prst="rect">
+                      <a:avLst/>
+                    </a:prstGeom>
+                    <a:ln>
+                      <a:solidFill>
+                        <a:schemeClr val="accent1"/>
+                      </a:solidFill>
+                    </a:ln>
+                  </pic:spPr>
+                </pic:pic>
+              </a:graphicData>
+            </a:graphic>
+          </wp:inline>
+        </w:drawing>
+      </w:r>
+    </w:p>
+    <w:p>
+      <w:pPr>
+        <w:pStyle w:val="ListParagraph"/>
+        <w:numPr>
+          <w:ilvl w:val="0"/>
+          <w:numId w:val="14"/>
+        </w:numPr>
+      </w:pPr>
+      <w:r>
+        <w:t>Connect storage explorer to this storage account</w:t>
+      </w:r>
+    </w:p>
+    <w:p>
+      <w:pPr>
         <w:pStyle w:val="NoSpacing"/>
-      </w:pPr>
+        <w:rPr>
+          <w:b/>
+          <w:bCs/>
+        </w:rPr>
+      </w:pPr>
+      <w:r>
+        <w:rPr>
+          <w:b/>
+          <w:bCs/>
+        </w:rPr>
+        <w:t xml:space="preserve">USING CONNECTION STRING </w:t>
+      </w:r>
+    </w:p>
+    <w:p>
+      <w:pPr>
+        <w:pStyle w:val="ListParagraph"/>
+        <w:ind w:left="0"/>
+        <w:rPr>
+          <w:b/>
+          <w:bCs/>
+        </w:rPr>
+      </w:pPr>
+      <w:r>
+        <w:rPr>
+          <w:noProof/>
+        </w:rPr>
+        <w:lastRenderedPageBreak/>
+        <w:drawing>
+          <wp:inline distT="0" distB="0" distL="0" distR="0" wp14:anchorId="4D66EDC2" wp14:editId="0D3129CD">
+            <wp:extent cx="8696325" cy="2085695"/>
+            <wp:effectExtent l="19050" t="19050" r="9525" b="10160"/>
+            <wp:docPr id="26" name="Picture 26"/>
+            <wp:cNvGraphicFramePr>
+              <a:graphicFrameLocks xmlns:a="http://schemas.openxmlformats.org/drawingml/2006/main" noChangeAspect="1"/>
+            </wp:cNvGraphicFramePr>
+            <a:graphic xmlns:a="http://schemas.openxmlformats.org/drawingml/2006/main">
+              <a:graphicData uri="http://schemas.openxmlformats.org/drawingml/2006/picture">
+                <pic:pic xmlns:pic="http://schemas.openxmlformats.org/drawingml/2006/picture">
+                  <pic:nvPicPr>
+                    <pic:cNvPr id="1" name=""/>
+                    <pic:cNvPicPr/>
+                  </pic:nvPicPr>
+                  <pic:blipFill>
+                    <a:blip r:embed="rId7"/>
+                    <a:stretch>
+                      <a:fillRect/>
+                    </a:stretch>
+                  </pic:blipFill>
+                  <pic:spPr>
+                    <a:xfrm>
+                      <a:off x="0" y="0"/>
+                      <a:ext cx="8705095" cy="2087798"/>
+                    </a:xfrm>
+                    <a:prstGeom prst="rect">
+                      <a:avLst/>
+                    </a:prstGeom>
+                    <a:ln>
+                      <a:solidFill>
+                        <a:schemeClr val="accent1"/>
+                      </a:solidFill>
+                    </a:ln>
+                  </pic:spPr>
+                </pic:pic>
+              </a:graphicData>
+            </a:graphic>
+          </wp:inline>
+        </w:drawing>
+      </w:r>
+    </w:p>
+    <w:p>
+      <w:pPr>
+        <w:pStyle w:val="ListParagraph"/>
+        <w:rPr>
+          <w:noProof/>
+        </w:rPr>
+      </w:pPr>
+    </w:p>
+    <w:p>
+      <w:pPr>
+        <w:pStyle w:val="ListParagraph"/>
+        <w:ind w:left="0"/>
+        <w:rPr>
+          <w:b/>
+          <w:bCs/>
+        </w:rPr>
+      </w:pPr>
+      <w:r>
+        <w:rPr>
+          <w:noProof/>
+        </w:rPr>
+        <w:drawing>
+          <wp:inline distT="0" distB="0" distL="0" distR="0" wp14:anchorId="48F3D3CA" wp14:editId="2938D1A4">
+            <wp:extent cx="8696325" cy="2732356"/>
+            <wp:effectExtent l="19050" t="19050" r="9525" b="11430"/>
+            <wp:docPr id="27" name="Picture 27"/>
+            <wp:cNvGraphicFramePr>
+              <a:graphicFrameLocks xmlns:a="http://schemas.openxmlformats.org/drawingml/2006/main" noChangeAspect="1"/>
+            </wp:cNvGraphicFramePr>
+            <a:graphic xmlns:a="http://schemas.openxmlformats.org/drawingml/2006/main">
+              <a:graphicData uri="http://schemas.openxmlformats.org/drawingml/2006/picture">
+                <pic:pic xmlns:pic="http://schemas.openxmlformats.org/drawingml/2006/picture">
+                  <pic:nvPicPr>
+                    <pic:cNvPr id="1" name=""/>
+                    <pic:cNvPicPr/>
+                  </pic:nvPicPr>
+                  <pic:blipFill>
+                    <a:blip r:embed="rId8"/>
+                    <a:stretch>
+                      <a:fillRect/>
+                    </a:stretch>
+                  </pic:blipFill>
+                  <pic:spPr>
+                    <a:xfrm>
+                      <a:off x="0" y="0"/>
+                      <a:ext cx="8711940" cy="2737262"/>
+                    </a:xfrm>
+                    <a:prstGeom prst="rect">
+                      <a:avLst/>
+                    </a:prstGeom>
+                    <a:ln>
+                      <a:solidFill>
+                        <a:schemeClr val="accent1"/>
+                      </a:solidFill>
+                    </a:ln>
+                  </pic:spPr>
+                </pic:pic>
+              </a:graphicData>
+            </a:graphic>
+          </wp:inline>
+        </w:drawing>
+      </w:r>
     </w:p>
     <w:p>
       <w:pPr>
@@ -148,69 +443,105 @@
         </w:pBdr>
       </w:pPr>
       <w:r>
-        <w:t>ASSIGNMENT -1</w:t>
+        <w:t>ASSIGNMENT 2</w:t>
       </w:r>
     </w:p>
     <w:p>
       <w:pPr>
-        <w:pStyle w:val="NoSpacing"/>
+        <w:autoSpaceDE w:val="0"/>
+        <w:autoSpaceDN w:val="0"/>
+        <w:adjustRightInd w:val="0"/>
+        <w:spacing w:after="0" w:line="240" w:lineRule="auto"/>
+        <w:rPr>
+          <w:rFonts w:ascii="Calibri" w:eastAsiaTheme="minorHAnsi" w:hAnsi="Calibri" w:cs="Calibri"/>
+          <w:b/>
+          <w:bCs/>
+        </w:rPr>
+      </w:pPr>
+      <w:r>
+        <w:rPr>
+          <w:rFonts w:ascii="Calibri" w:eastAsiaTheme="minorHAnsi" w:hAnsi="Calibri" w:cs="Calibri"/>
+          <w:b/>
+          <w:bCs/>
+        </w:rPr>
+        <w:t xml:space="preserve">1. Create a </w:t>
+      </w:r>
+      <w:proofErr w:type="spellStart"/>
+      <w:r>
+        <w:rPr>
+          <w:rFonts w:ascii="Calibri" w:eastAsiaTheme="minorHAnsi" w:hAnsi="Calibri" w:cs="Calibri"/>
+          <w:b/>
+          <w:bCs/>
+        </w:rPr>
+        <w:t>Fileshare</w:t>
+      </w:r>
+      <w:proofErr w:type="spellEnd"/>
+      <w:r>
+        <w:rPr>
+          <w:rFonts w:ascii="Calibri" w:eastAsiaTheme="minorHAnsi" w:hAnsi="Calibri" w:cs="Calibri"/>
+          <w:b/>
+          <w:bCs/>
+        </w:rPr>
+        <w:t xml:space="preserve"> using the Storage explorer</w:t>
+      </w:r>
+    </w:p>
+    <w:p>
+      <w:pPr>
+        <w:autoSpaceDE w:val="0"/>
+        <w:autoSpaceDN w:val="0"/>
+        <w:adjustRightInd w:val="0"/>
+        <w:spacing w:after="0" w:line="240" w:lineRule="auto"/>
+        <w:rPr>
+          <w:rFonts w:ascii="Calibri" w:eastAsiaTheme="minorHAnsi" w:hAnsi="Calibri" w:cs="Calibri"/>
+          <w:b/>
+          <w:bCs/>
+        </w:rPr>
+      </w:pPr>
+      <w:r>
+        <w:rPr>
+          <w:rFonts w:ascii="Calibri" w:eastAsiaTheme="minorHAnsi" w:hAnsi="Calibri" w:cs="Calibri"/>
+          <w:b/>
+          <w:bCs/>
+        </w:rPr>
+        <w:t>2. Upload files to the blob service</w:t>
+      </w:r>
+    </w:p>
+    <w:p>
+      <w:pPr>
+        <w:rPr>
+          <w:rFonts w:ascii="Calibri" w:eastAsiaTheme="minorHAnsi" w:hAnsi="Calibri" w:cs="Calibri"/>
+          <w:b/>
+          <w:bCs/>
+        </w:rPr>
+      </w:pPr>
+      <w:r>
+        <w:rPr>
+          <w:rFonts w:ascii="Calibri" w:eastAsiaTheme="minorHAnsi" w:hAnsi="Calibri" w:cs="Calibri"/>
+          <w:b/>
+          <w:bCs/>
+        </w:rPr>
+        <w:t>3. Create an Azure Table and insert a record</w:t>
+      </w:r>
+    </w:p>
+    <w:p/>
+    <w:p>
+      <w:pPr>
+        <w:pStyle w:val="ListParagraph"/>
         <w:numPr>
           <w:ilvl w:val="0"/>
-          <w:numId w:val="10"/>
+          <w:numId w:val="15"/>
         </w:numPr>
       </w:pPr>
-      <w:bookmarkStart w:id="0" w:name="_Hlk124861888"/>
-      <w:r>
-        <w:t xml:space="preserve">INSTALL A DOCKER USING VM. </w:t>
-      </w:r>
-    </w:p>
-    <w:p>
-      <w:pPr>
-        <w:pStyle w:val="NoSpacing"/>
-        <w:numPr>
-          <w:ilvl w:val="0"/>
-          <w:numId w:val="10"/>
-        </w:numPr>
-        <w:rPr>
-          <w:rFonts w:ascii="Calibri" w:hAnsi="Calibri" w:cs="Calibri"/>
-          <w:color w:val="000000"/>
-        </w:rPr>
-      </w:pPr>
-      <w:r>
-        <w:rPr>
-          <w:rFonts w:ascii="Calibri" w:hAnsi="Calibri" w:cs="Calibri"/>
-          <w:color w:val="000000"/>
-          <w:sz w:val="24"/>
-          <w:szCs w:val="24"/>
-        </w:rPr>
-        <w:t>PULL HSHAR/WEBAPP (</w:t>
-      </w:r>
-      <w:r>
-        <w:rPr>
-          <w:rFonts w:ascii="Calibri" w:hAnsi="Calibri" w:cs="Calibri"/>
-          <w:color w:val="000000"/>
-        </w:rPr>
-        <w:t xml:space="preserve">https://hub.docker.com/r/hshar/webapp) REPOSITORY </w:t>
-      </w:r>
-    </w:p>
-    <w:p>
-      <w:pPr>
-        <w:pStyle w:val="NoSpacing"/>
-        <w:numPr>
-          <w:ilvl w:val="0"/>
-          <w:numId w:val="10"/>
-        </w:numPr>
-      </w:pPr>
-      <w:r>
-        <w:t xml:space="preserve">CREATE NEW FILE IN THIS REPOSITORY </w:t>
-      </w:r>
-    </w:p>
-    <w:p>
-      <w:pPr>
-        <w:pStyle w:val="NoSpacing"/>
-      </w:pPr>
-      <w:r>
-        <w:t>To install Docker Runtime on a Linux VM- Run the following command</w:t>
+      <w:r>
+        <w:t xml:space="preserve">Create a </w:t>
+      </w:r>
+      <w:proofErr w:type="spellStart"/>
+      <w:r>
+        <w:t>Fileshare</w:t>
+      </w:r>
+      <w:proofErr w:type="spellEnd"/>
+      <w:r>
+        <w:t xml:space="preserve"> using the Storage explorer </w:t>
       </w:r>
     </w:p>
     <w:tbl>
@@ -220,489 +551,25 @@
         <w:tblLook w:val="04A0" w:firstRow="1" w:lastRow="0" w:firstColumn="1" w:lastColumn="0" w:noHBand="0" w:noVBand="1"/>
       </w:tblPr>
       <w:tblGrid>
-        <w:gridCol w:w="1563"/>
-        <w:gridCol w:w="12827"/>
+        <w:gridCol w:w="7623"/>
+        <w:gridCol w:w="6767"/>
       </w:tblGrid>
       <w:tr>
         <w:tc>
           <w:tcPr>
-            <w:tcW w:w="2448" w:type="dxa"/>
+            <w:tcW w:w="7099" w:type="dxa"/>
           </w:tcPr>
           <w:p>
-            <w:pPr>
-              <w:pStyle w:val="NoSpacing"/>
-              <w:rPr>
-                <w:color w:val="C00000"/>
-              </w:rPr>
-            </w:pPr>
-            <w:r>
-              <w:rPr>
-                <w:color w:val="C00000"/>
-              </w:rPr>
-              <w:t>UPDATE PACKAGE</w:t>
-            </w:r>
-          </w:p>
-        </w:tc>
-        <w:tc>
-          <w:tcPr>
-            <w:tcW w:w="13166" w:type="dxa"/>
-          </w:tcPr>
-          <w:p>
-            <w:pPr>
-              <w:pStyle w:val="NoSpacing"/>
-              <w:rPr>
-                <w:rFonts w:ascii="Roboto" w:hAnsi="Roboto"/>
-                <w:color w:val="1C1D1F"/>
-              </w:rPr>
-            </w:pPr>
-            <w:proofErr w:type="spellStart"/>
-            <w:r>
-              <w:t>sudo</w:t>
-            </w:r>
-            <w:proofErr w:type="spellEnd"/>
-            <w:r>
-              <w:t xml:space="preserve"> apt-get update</w:t>
-            </w:r>
-          </w:p>
-        </w:tc>
-      </w:tr>
-      <w:tr>
-        <w:tc>
-          <w:tcPr>
-            <w:tcW w:w="2448" w:type="dxa"/>
-          </w:tcPr>
-          <w:p>
-            <w:pPr>
-              <w:pStyle w:val="NoSpacing"/>
-              <w:rPr>
-                <w:color w:val="C00000"/>
-              </w:rPr>
-            </w:pPr>
-            <w:r>
-              <w:rPr>
-                <w:color w:val="C00000"/>
-              </w:rPr>
-              <w:t>INSTALL DOCKER</w:t>
-            </w:r>
-          </w:p>
-        </w:tc>
-        <w:tc>
-          <w:tcPr>
-            <w:tcW w:w="13166" w:type="dxa"/>
-          </w:tcPr>
-          <w:p>
-            <w:pPr>
-              <w:pStyle w:val="NoSpacing"/>
-            </w:pPr>
-            <w:proofErr w:type="spellStart"/>
-            <w:r>
-              <w:t>sudu</w:t>
-            </w:r>
-            <w:proofErr w:type="spellEnd"/>
-            <w:r>
-              <w:t xml:space="preserve"> apt-get install docker.io</w:t>
-            </w:r>
-          </w:p>
-          <w:p>
-            <w:pPr>
-              <w:pStyle w:val="NoSpacing"/>
-            </w:pPr>
-            <w:r>
-              <w:rPr>
-                <w:noProof/>
-              </w:rPr>
-              <w:drawing>
-                <wp:inline distT="0" distB="0" distL="0" distR="0" wp14:anchorId="37253698" wp14:editId="29AC2DAD">
-                  <wp:extent cx="6415405" cy="3186037"/>
-                  <wp:effectExtent l="0" t="0" r="4445" b="0"/>
-                  <wp:docPr id="50" name="Picture 50"/>
-                  <wp:cNvGraphicFramePr>
-                    <a:graphicFrameLocks xmlns:a="http://schemas.openxmlformats.org/drawingml/2006/main" noChangeAspect="1"/>
-                  </wp:cNvGraphicFramePr>
-                  <a:graphic xmlns:a="http://schemas.openxmlformats.org/drawingml/2006/main">
-                    <a:graphicData uri="http://schemas.openxmlformats.org/drawingml/2006/picture">
-                      <pic:pic xmlns:pic="http://schemas.openxmlformats.org/drawingml/2006/picture">
-                        <pic:nvPicPr>
-                          <pic:cNvPr id="1" name=""/>
-                          <pic:cNvPicPr/>
-                        </pic:nvPicPr>
-                        <pic:blipFill>
-                          <a:blip r:embed="rId5"/>
-                          <a:stretch>
-                            <a:fillRect/>
-                          </a:stretch>
-                        </pic:blipFill>
-                        <pic:spPr>
-                          <a:xfrm>
-                            <a:off x="0" y="0"/>
-                            <a:ext cx="6426829" cy="3191710"/>
-                          </a:xfrm>
-                          <a:prstGeom prst="rect">
-                            <a:avLst/>
-                          </a:prstGeom>
-                        </pic:spPr>
-                      </pic:pic>
-                    </a:graphicData>
-                  </a:graphic>
-                </wp:inline>
-              </w:drawing>
-            </w:r>
-          </w:p>
-        </w:tc>
-      </w:tr>
-      <w:tr>
-        <w:tc>
-          <w:tcPr>
-            <w:tcW w:w="2448" w:type="dxa"/>
-          </w:tcPr>
-          <w:p>
-            <w:pPr>
-              <w:pStyle w:val="NoSpacing"/>
-              <w:rPr>
-                <w:color w:val="C00000"/>
-              </w:rPr>
-            </w:pPr>
-            <w:r>
-              <w:rPr>
-                <w:color w:val="C00000"/>
-              </w:rPr>
-              <w:t>CHECK DOCKER STATUS</w:t>
-            </w:r>
-          </w:p>
-        </w:tc>
-        <w:tc>
-          <w:tcPr>
-            <w:tcW w:w="13166" w:type="dxa"/>
-          </w:tcPr>
-          <w:p>
-            <w:pPr>
-              <w:pStyle w:val="NoSpacing"/>
-              <w:rPr>
-                <w:noProof/>
-              </w:rPr>
-            </w:pPr>
-            <w:r>
-              <w:rPr>
-                <w:noProof/>
-              </w:rPr>
-              <w:t>sudo service docker status</w:t>
-            </w:r>
-          </w:p>
-          <w:p>
-            <w:pPr>
-              <w:pStyle w:val="NoSpacing"/>
-              <w:rPr>
-                <w:noProof/>
-              </w:rPr>
-            </w:pPr>
-          </w:p>
-          <w:p>
-            <w:pPr>
-              <w:pStyle w:val="NoSpacing"/>
-            </w:pPr>
             <w:r>
               <w:rPr>
                 <w:noProof/>
               </w:rPr>
               <w:lastRenderedPageBreak/>
               <w:drawing>
-                <wp:inline distT="0" distB="0" distL="0" distR="0" wp14:anchorId="4D611220" wp14:editId="20012C05">
-                  <wp:extent cx="6267450" cy="1571901"/>
-                  <wp:effectExtent l="0" t="0" r="0" b="9525"/>
-                  <wp:docPr id="51" name="Picture 51"/>
-                  <wp:cNvGraphicFramePr>
-                    <a:graphicFrameLocks xmlns:a="http://schemas.openxmlformats.org/drawingml/2006/main" noChangeAspect="1"/>
-                  </wp:cNvGraphicFramePr>
-                  <a:graphic xmlns:a="http://schemas.openxmlformats.org/drawingml/2006/main">
-                    <a:graphicData uri="http://schemas.openxmlformats.org/drawingml/2006/picture">
-                      <pic:pic xmlns:pic="http://schemas.openxmlformats.org/drawingml/2006/picture">
-                        <pic:nvPicPr>
-                          <pic:cNvPr id="1" name=""/>
-                          <pic:cNvPicPr/>
-                        </pic:nvPicPr>
-                        <pic:blipFill>
-                          <a:blip r:embed="rId6"/>
-                          <a:stretch>
-                            <a:fillRect/>
-                          </a:stretch>
-                        </pic:blipFill>
-                        <pic:spPr>
-                          <a:xfrm>
-                            <a:off x="0" y="0"/>
-                            <a:ext cx="6288215" cy="1577109"/>
-                          </a:xfrm>
-                          <a:prstGeom prst="rect">
-                            <a:avLst/>
-                          </a:prstGeom>
-                        </pic:spPr>
-                      </pic:pic>
-                    </a:graphicData>
-                  </a:graphic>
-                </wp:inline>
-              </w:drawing>
-            </w:r>
-          </w:p>
-        </w:tc>
-      </w:tr>
-      <w:tr>
-        <w:tc>
-          <w:tcPr>
-            <w:tcW w:w="2448" w:type="dxa"/>
-          </w:tcPr>
-          <w:p>
-            <w:pPr>
-              <w:pStyle w:val="NoSpacing"/>
-              <w:rPr>
-                <w:color w:val="C00000"/>
-              </w:rPr>
-            </w:pPr>
-            <w:r>
-              <w:rPr>
-                <w:color w:val="C00000"/>
-              </w:rPr>
-              <w:lastRenderedPageBreak/>
-              <w:t>TO PULL THE REPO</w:t>
-            </w:r>
-          </w:p>
-        </w:tc>
-        <w:tc>
-          <w:tcPr>
-            <w:tcW w:w="13166" w:type="dxa"/>
-          </w:tcPr>
-          <w:p>
-            <w:pPr>
-              <w:pStyle w:val="NoSpacing"/>
-            </w:pPr>
-            <w:proofErr w:type="spellStart"/>
-            <w:r>
-              <w:t>sudo</w:t>
-            </w:r>
-            <w:proofErr w:type="spellEnd"/>
-            <w:r>
-              <w:t xml:space="preserve"> </w:t>
-            </w:r>
-            <w:r>
-              <w:t xml:space="preserve">docker pull </w:t>
-            </w:r>
-            <w:proofErr w:type="spellStart"/>
-            <w:r>
-              <w:t>hshar</w:t>
-            </w:r>
-            <w:proofErr w:type="spellEnd"/>
-            <w:r>
-              <w:t>/webapp</w:t>
-            </w:r>
-          </w:p>
-          <w:p>
-            <w:pPr>
-              <w:pStyle w:val="NoSpacing"/>
-            </w:pPr>
-            <w:r>
-              <w:rPr>
-                <w:noProof/>
-              </w:rPr>
-              <w:drawing>
-                <wp:inline distT="0" distB="0" distL="0" distR="0" wp14:anchorId="68027FD9" wp14:editId="42EFA556">
-                  <wp:extent cx="6105525" cy="2121026"/>
-                  <wp:effectExtent l="0" t="0" r="0" b="0"/>
-                  <wp:docPr id="52" name="Picture 52"/>
-                  <wp:cNvGraphicFramePr>
-                    <a:graphicFrameLocks xmlns:a="http://schemas.openxmlformats.org/drawingml/2006/main" noChangeAspect="1"/>
-                  </wp:cNvGraphicFramePr>
-                  <a:graphic xmlns:a="http://schemas.openxmlformats.org/drawingml/2006/main">
-                    <a:graphicData uri="http://schemas.openxmlformats.org/drawingml/2006/picture">
-                      <pic:pic xmlns:pic="http://schemas.openxmlformats.org/drawingml/2006/picture">
-                        <pic:nvPicPr>
-                          <pic:cNvPr id="1" name=""/>
-                          <pic:cNvPicPr/>
-                        </pic:nvPicPr>
-                        <pic:blipFill>
-                          <a:blip r:embed="rId7"/>
-                          <a:stretch>
-                            <a:fillRect/>
-                          </a:stretch>
-                        </pic:blipFill>
-                        <pic:spPr>
-                          <a:xfrm>
-                            <a:off x="0" y="0"/>
-                            <a:ext cx="6113490" cy="2123793"/>
-                          </a:xfrm>
-                          <a:prstGeom prst="rect">
-                            <a:avLst/>
-                          </a:prstGeom>
-                        </pic:spPr>
-                      </pic:pic>
-                    </a:graphicData>
-                  </a:graphic>
-                </wp:inline>
-              </w:drawing>
-            </w:r>
-          </w:p>
-        </w:tc>
-      </w:tr>
-      <w:tr>
-        <w:tc>
-          <w:tcPr>
-            <w:tcW w:w="2448" w:type="dxa"/>
-          </w:tcPr>
-          <w:p>
-            <w:pPr>
-              <w:pStyle w:val="NoSpacing"/>
-              <w:rPr>
-                <w:color w:val="C00000"/>
-              </w:rPr>
-            </w:pPr>
-            <w:r>
-              <w:rPr>
-                <w:color w:val="C00000"/>
-              </w:rPr>
-              <w:t>TO CHECK THE IMAGES</w:t>
-            </w:r>
-          </w:p>
-        </w:tc>
-        <w:tc>
-          <w:tcPr>
-            <w:tcW w:w="13166" w:type="dxa"/>
-          </w:tcPr>
-          <w:p>
-            <w:pPr>
-              <w:pStyle w:val="NoSpacing"/>
-            </w:pPr>
-            <w:proofErr w:type="spellStart"/>
-            <w:proofErr w:type="gramStart"/>
-            <w:r>
-              <w:t>sudo</w:t>
-            </w:r>
-            <w:proofErr w:type="spellEnd"/>
-            <w:r>
-              <w:t xml:space="preserve">  docker</w:t>
-            </w:r>
-            <w:proofErr w:type="gramEnd"/>
-            <w:r>
-              <w:t xml:space="preserve"> images</w:t>
-            </w:r>
-          </w:p>
-          <w:p>
-            <w:pPr>
-              <w:pStyle w:val="NoSpacing"/>
-            </w:pPr>
-            <w:r>
-              <w:rPr>
-                <w:noProof/>
-              </w:rPr>
-              <w:drawing>
-                <wp:inline distT="0" distB="0" distL="0" distR="0" wp14:anchorId="7EA6B798" wp14:editId="5CDE3CE0">
-                  <wp:extent cx="5600700" cy="714375"/>
-                  <wp:effectExtent l="0" t="0" r="0" b="9525"/>
-                  <wp:docPr id="53" name="Picture 53"/>
-                  <wp:cNvGraphicFramePr>
-                    <a:graphicFrameLocks xmlns:a="http://schemas.openxmlformats.org/drawingml/2006/main" noChangeAspect="1"/>
-                  </wp:cNvGraphicFramePr>
-                  <a:graphic xmlns:a="http://schemas.openxmlformats.org/drawingml/2006/main">
-                    <a:graphicData uri="http://schemas.openxmlformats.org/drawingml/2006/picture">
-                      <pic:pic xmlns:pic="http://schemas.openxmlformats.org/drawingml/2006/picture">
-                        <pic:nvPicPr>
-                          <pic:cNvPr id="1" name=""/>
-                          <pic:cNvPicPr/>
-                        </pic:nvPicPr>
-                        <pic:blipFill>
-                          <a:blip r:embed="rId8"/>
-                          <a:stretch>
-                            <a:fillRect/>
-                          </a:stretch>
-                        </pic:blipFill>
-                        <pic:spPr>
-                          <a:xfrm>
-                            <a:off x="0" y="0"/>
-                            <a:ext cx="5600700" cy="714375"/>
-                          </a:xfrm>
-                          <a:prstGeom prst="rect">
-                            <a:avLst/>
-                          </a:prstGeom>
-                        </pic:spPr>
-                      </pic:pic>
-                    </a:graphicData>
-                  </a:graphic>
-                </wp:inline>
-              </w:drawing>
-            </w:r>
-          </w:p>
-        </w:tc>
-      </w:tr>
-      <w:tr>
-        <w:tc>
-          <w:tcPr>
-            <w:tcW w:w="2448" w:type="dxa"/>
-          </w:tcPr>
-          <w:p>
-            <w:pPr>
-              <w:pStyle w:val="NoSpacing"/>
-              <w:rPr>
-                <w:color w:val="C00000"/>
-              </w:rPr>
-            </w:pPr>
-            <w:r>
-              <w:rPr>
-                <w:color w:val="C00000"/>
-              </w:rPr>
-              <w:t>TO CREATE THE DOCKER CONTAINER</w:t>
-            </w:r>
-          </w:p>
-        </w:tc>
-        <w:tc>
-          <w:tcPr>
-            <w:tcW w:w="13166" w:type="dxa"/>
-          </w:tcPr>
-          <w:p>
-            <w:pPr>
-              <w:pStyle w:val="NoSpacing"/>
-            </w:pPr>
-            <w:proofErr w:type="spellStart"/>
-            <w:r>
-              <w:t>sudo</w:t>
-            </w:r>
-            <w:proofErr w:type="spellEnd"/>
-            <w:r>
-              <w:t xml:space="preserve"> docker run -</w:t>
-            </w:r>
-            <w:proofErr w:type="spellStart"/>
-            <w:r>
-              <w:t>itd</w:t>
-            </w:r>
-            <w:proofErr w:type="spellEnd"/>
-            <w:r>
-              <w:t xml:space="preserve"> --name </w:t>
-            </w:r>
-            <w:proofErr w:type="spellStart"/>
-            <w:r>
-              <w:t>myapp</w:t>
-            </w:r>
-            <w:proofErr w:type="spellEnd"/>
-            <w:r>
-              <w:t xml:space="preserve"> </w:t>
-            </w:r>
-            <w:proofErr w:type="spellStart"/>
-            <w:r>
-              <w:t>hshar</w:t>
-            </w:r>
-            <w:proofErr w:type="spellEnd"/>
-            <w:r>
-              <w:t>/webapp</w:t>
-            </w:r>
-          </w:p>
-          <w:p>
-            <w:pPr>
-              <w:pStyle w:val="NoSpacing"/>
-            </w:pPr>
-            <w:r>
-              <w:rPr>
-                <w:noProof/>
-              </w:rPr>
-              <w:drawing>
-                <wp:inline distT="0" distB="0" distL="0" distR="0" wp14:anchorId="54D2448D" wp14:editId="219CB3A2">
-                  <wp:extent cx="7953375" cy="929717"/>
-                  <wp:effectExtent l="0" t="0" r="0" b="3810"/>
-                  <wp:docPr id="54" name="Picture 54"/>
+                <wp:inline distT="0" distB="0" distL="0" distR="0" wp14:anchorId="17AB34AF" wp14:editId="1E10C9DC">
+                  <wp:extent cx="4776927" cy="4276725"/>
+                  <wp:effectExtent l="0" t="0" r="5080" b="0"/>
+                  <wp:docPr id="29" name="Picture 29"/>
                   <wp:cNvGraphicFramePr>
                     <a:graphicFrameLocks xmlns:a="http://schemas.openxmlformats.org/drawingml/2006/main" noChangeAspect="1"/>
                   </wp:cNvGraphicFramePr>
@@ -722,7 +589,7 @@
                         <pic:spPr>
                           <a:xfrm>
                             <a:off x="0" y="0"/>
-                            <a:ext cx="7996964" cy="934812"/>
+                            <a:ext cx="4780913" cy="4280294"/>
                           </a:xfrm>
                           <a:prstGeom prst="rect">
                             <a:avLst/>
@@ -736,65 +603,20 @@
             </w:r>
           </w:p>
         </w:tc>
-      </w:tr>
-      <w:tr>
         <w:tc>
           <w:tcPr>
-            <w:tcW w:w="2448" w:type="dxa"/>
+            <w:tcW w:w="7291" w:type="dxa"/>
           </w:tcPr>
           <w:p>
-            <w:pPr>
-              <w:pStyle w:val="NoSpacing"/>
-              <w:rPr>
-                <w:color w:val="C00000"/>
-              </w:rPr>
-            </w:pPr>
-            <w:r>
-              <w:rPr>
-                <w:color w:val="C00000"/>
-              </w:rPr>
-              <w:t>TO RUN THE DOCKER CONTAINER</w:t>
-            </w:r>
-          </w:p>
-        </w:tc>
-        <w:tc>
-          <w:tcPr>
-            <w:tcW w:w="13166" w:type="dxa"/>
-          </w:tcPr>
-          <w:p>
-            <w:pPr>
-              <w:pStyle w:val="NoSpacing"/>
-            </w:pPr>
-            <w:proofErr w:type="spellStart"/>
-            <w:r>
-              <w:t>sudo</w:t>
-            </w:r>
-            <w:proofErr w:type="spellEnd"/>
-            <w:r>
-              <w:t xml:space="preserve"> docker exec -it </w:t>
-            </w:r>
-            <w:proofErr w:type="spellStart"/>
-            <w:r>
-              <w:t>myapp</w:t>
-            </w:r>
-            <w:proofErr w:type="spellEnd"/>
-            <w:r>
-              <w:t xml:space="preserve"> bash</w:t>
-            </w:r>
-          </w:p>
-          <w:p>
-            <w:pPr>
-              <w:pStyle w:val="NoSpacing"/>
-            </w:pPr>
             <w:r>
               <w:rPr>
                 <w:noProof/>
               </w:rPr>
               <w:drawing>
-                <wp:inline distT="0" distB="0" distL="0" distR="0" wp14:anchorId="13A42299" wp14:editId="1AD00BC5">
-                  <wp:extent cx="5495925" cy="714375"/>
-                  <wp:effectExtent l="0" t="0" r="9525" b="9525"/>
-                  <wp:docPr id="55" name="Picture 55"/>
+                <wp:inline distT="0" distB="0" distL="0" distR="0" wp14:anchorId="051CBDD0" wp14:editId="73873538">
+                  <wp:extent cx="4221137" cy="2447925"/>
+                  <wp:effectExtent l="0" t="0" r="8255" b="0"/>
+                  <wp:docPr id="30" name="Picture 30"/>
                   <wp:cNvGraphicFramePr>
                     <a:graphicFrameLocks xmlns:a="http://schemas.openxmlformats.org/drawingml/2006/main" noChangeAspect="1"/>
                   </wp:cNvGraphicFramePr>
@@ -814,7 +636,7 @@
                         <pic:spPr>
                           <a:xfrm>
                             <a:off x="0" y="0"/>
-                            <a:ext cx="5495925" cy="714375"/>
+                            <a:ext cx="4237049" cy="2457153"/>
                           </a:xfrm>
                           <a:prstGeom prst="rect">
                             <a:avLst/>
@@ -829,226 +651,23 @@
           </w:p>
         </w:tc>
       </w:tr>
-      <w:tr>
-        <w:tc>
-          <w:tcPr>
-            <w:tcW w:w="2448" w:type="dxa"/>
-          </w:tcPr>
-          <w:p>
-            <w:pPr>
-              <w:pStyle w:val="NoSpacing"/>
-            </w:pPr>
-            <w:r>
-              <w:rPr>
-                <w:color w:val="C00000"/>
-              </w:rPr>
-              <w:lastRenderedPageBreak/>
-              <w:t>CREATING NEW FILE IN THIS REPOSITORY</w:t>
-            </w:r>
-          </w:p>
-        </w:tc>
-        <w:tc>
-          <w:tcPr>
-            <w:tcW w:w="13166" w:type="dxa"/>
-          </w:tcPr>
-          <w:p>
-            <w:pPr>
-              <w:pStyle w:val="NoSpacing"/>
-              <w:numPr>
-                <w:ilvl w:val="0"/>
-                <w:numId w:val="13"/>
-              </w:numPr>
-              <w:rPr>
-                <w:b/>
-                <w:bCs/>
-              </w:rPr>
-            </w:pPr>
-            <w:r>
-              <w:t xml:space="preserve">Navigate to </w:t>
-            </w:r>
-            <w:proofErr w:type="spellStart"/>
-            <w:r>
-              <w:t>webroot</w:t>
-            </w:r>
-            <w:proofErr w:type="spellEnd"/>
-            <w:r>
-              <w:t xml:space="preserve"> directory – </w:t>
-            </w:r>
-            <w:r>
-              <w:rPr>
-                <w:b/>
-                <w:bCs/>
-              </w:rPr>
-              <w:t>cd /var/www/html</w:t>
-            </w:r>
-          </w:p>
-          <w:p>
-            <w:pPr>
-              <w:pStyle w:val="NoSpacing"/>
-              <w:numPr>
-                <w:ilvl w:val="0"/>
-                <w:numId w:val="13"/>
-              </w:numPr>
-              <w:rPr>
-                <w:b/>
-                <w:bCs/>
-              </w:rPr>
-            </w:pPr>
-            <w:r>
-              <w:t>Open the Editor to add the file</w:t>
-            </w:r>
-            <w:r>
-              <w:rPr>
-                <w:b/>
-                <w:bCs/>
-              </w:rPr>
-              <w:t xml:space="preserve"> </w:t>
-            </w:r>
-            <w:proofErr w:type="gramStart"/>
-            <w:r>
-              <w:rPr>
-                <w:b/>
-                <w:bCs/>
-              </w:rPr>
-              <w:t>-  nano</w:t>
-            </w:r>
-            <w:proofErr w:type="gramEnd"/>
-            <w:r>
-              <w:rPr>
-                <w:b/>
-                <w:bCs/>
-              </w:rPr>
-              <w:t xml:space="preserve"> index.html</w:t>
-            </w:r>
-          </w:p>
-          <w:p>
-            <w:pPr>
-              <w:pStyle w:val="NoSpacing"/>
-              <w:numPr>
-                <w:ilvl w:val="0"/>
-                <w:numId w:val="13"/>
-              </w:numPr>
-              <w:rPr>
-                <w:b/>
-                <w:bCs/>
-              </w:rPr>
-            </w:pPr>
-            <w:r>
-              <w:rPr>
-                <w:b/>
-                <w:bCs/>
-              </w:rPr>
-              <w:t>Copy the given HTML in index.html</w:t>
-            </w:r>
-          </w:p>
-          <w:p>
-            <w:pPr>
-              <w:pStyle w:val="NoSpacing"/>
-            </w:pPr>
-            <w:r>
-              <w:t xml:space="preserve">Note </w:t>
-            </w:r>
-          </w:p>
-          <w:p>
-            <w:pPr>
-              <w:pStyle w:val="NoSpacing"/>
-              <w:numPr>
-                <w:ilvl w:val="1"/>
-                <w:numId w:val="12"/>
-              </w:numPr>
-            </w:pPr>
-            <w:r>
-              <w:t xml:space="preserve">To save file - </w:t>
-            </w:r>
-            <w:proofErr w:type="spellStart"/>
-            <w:r>
-              <w:t>ctrl+s</w:t>
-            </w:r>
-            <w:proofErr w:type="spellEnd"/>
-          </w:p>
-          <w:p>
-            <w:pPr>
-              <w:pStyle w:val="NoSpacing"/>
-              <w:numPr>
-                <w:ilvl w:val="1"/>
-                <w:numId w:val="12"/>
-              </w:numPr>
-            </w:pPr>
-            <w:r>
-              <w:t>To exit the editor – ctrl +x</w:t>
-            </w:r>
-            <w:r>
-              <w:t xml:space="preserve"> </w:t>
-            </w:r>
-          </w:p>
-        </w:tc>
-      </w:tr>
     </w:tbl>
-    <w:bookmarkEnd w:id="0"/>
     <w:p>
       <w:pPr>
-        <w:pStyle w:val="Heading2"/>
-        <w:pBdr>
-          <w:bottom w:val="single" w:sz="6" w:space="1" w:color="auto"/>
-        </w:pBdr>
-      </w:pPr>
-      <w:r>
-        <w:t>ASSIGNMENT -2</w:t>
+        <w:pStyle w:val="ListParagraph"/>
+        <w:numPr>
+          <w:ilvl w:val="0"/>
+          <w:numId w:val="15"/>
+        </w:numPr>
+      </w:pPr>
+      <w:r>
+        <w:t xml:space="preserve">Upload files to the blob service </w:t>
       </w:r>
     </w:p>
     <w:p>
       <w:pPr>
-        <w:pStyle w:val="NoSpacing"/>
-        <w:numPr>
-          <w:ilvl w:val="0"/>
-          <w:numId w:val="11"/>
-        </w:numPr>
-      </w:pPr>
-      <w:bookmarkStart w:id="1" w:name="_Hlk124865678"/>
-      <w:r>
-        <w:t xml:space="preserve">CREATE AZURE CONTAINER REGISTRY AND CONNECT IT TO DOCKER RUNNING IN VM. </w:t>
-      </w:r>
-    </w:p>
-    <w:p>
-      <w:pPr>
-        <w:pStyle w:val="NoSpacing"/>
-        <w:numPr>
-          <w:ilvl w:val="0"/>
-          <w:numId w:val="11"/>
-        </w:numPr>
-        <w:rPr>
-          <w:rFonts w:ascii="Calibri" w:hAnsi="Calibri" w:cs="Calibri"/>
-        </w:rPr>
-      </w:pPr>
-      <w:r>
-        <w:rPr>
-          <w:rFonts w:ascii="Calibri" w:hAnsi="Calibri" w:cs="Calibri"/>
-        </w:rPr>
-        <w:t xml:space="preserve">UPLOAD THE IMAGE YOU CREATED IN THIS AZURE TO CONTAINER REGISTRY </w:t>
-      </w:r>
-    </w:p>
-    <w:p>
-      <w:pPr>
-        <w:pStyle w:val="NoSpacing"/>
-        <w:numPr>
-          <w:ilvl w:val="0"/>
-          <w:numId w:val="11"/>
-        </w:numPr>
-      </w:pPr>
-      <w:r>
-        <w:t xml:space="preserve">CREATE AN APP SERVICE TO THE DEPLOY THE SAME IMAGE </w:t>
-      </w:r>
-    </w:p>
-    <w:bookmarkEnd w:id="1"/>
-    <w:p>
-      <w:pPr>
-        <w:pStyle w:val="NoSpacing"/>
-      </w:pPr>
-    </w:p>
-    <w:p>
-      <w:pPr>
-        <w:pStyle w:val="NoSpacing"/>
-        <w:jc w:val="center"/>
+        <w:pStyle w:val="ListParagraph"/>
+        <w:ind w:left="0"/>
       </w:pPr>
       <w:r>
         <w:rPr>
@@ -1056,10 +675,10 @@
         </w:rPr>
         <w:lastRenderedPageBreak/>
         <w:drawing>
-          <wp:inline distT="0" distB="0" distL="0" distR="0" wp14:anchorId="42C66384" wp14:editId="06B30BFF">
-            <wp:extent cx="5748020" cy="6858000"/>
-            <wp:effectExtent l="19050" t="19050" r="24130" b="19050"/>
-            <wp:docPr id="1" name="Picture 1"/>
+          <wp:inline distT="0" distB="0" distL="0" distR="0" wp14:anchorId="3CEC6564" wp14:editId="1F1CBB1A">
+            <wp:extent cx="8934450" cy="4871648"/>
+            <wp:effectExtent l="19050" t="19050" r="19050" b="24765"/>
+            <wp:docPr id="33" name="Picture 33"/>
             <wp:cNvGraphicFramePr>
               <a:graphicFrameLocks xmlns:a="http://schemas.openxmlformats.org/drawingml/2006/main" noChangeAspect="1"/>
             </wp:cNvGraphicFramePr>
@@ -1079,7 +698,7 @@
                   <pic:spPr>
                     <a:xfrm>
                       <a:off x="0" y="0"/>
-                      <a:ext cx="5748020" cy="6858000"/>
+                      <a:ext cx="8953648" cy="4882116"/>
                     </a:xfrm>
                     <a:prstGeom prst="rect">
                       <a:avLst/>
@@ -1099,44 +718,30 @@
     </w:p>
     <w:p>
       <w:pPr>
-        <w:pStyle w:val="NoSpacing"/>
-        <w:pBdr>
-          <w:bottom w:val="single" w:sz="6" w:space="0" w:color="auto"/>
-        </w:pBdr>
-        <w:rPr>
-          <w:noProof/>
-        </w:rPr>
-      </w:pPr>
-      <w:r>
-        <w:rPr>
-          <w:noProof/>
-        </w:rPr>
-        <w:lastRenderedPageBreak/>
-        <w:t>ENABLE ADMIN USER</w:t>
+        <w:pStyle w:val="ListParagraph"/>
+        <w:numPr>
+          <w:ilvl w:val="0"/>
+          <w:numId w:val="15"/>
+        </w:numPr>
+      </w:pPr>
+      <w:r>
+        <w:t>Create an Azure Table and insert a record</w:t>
       </w:r>
     </w:p>
     <w:p>
       <w:pPr>
         <w:pStyle w:val="NoSpacing"/>
+      </w:pPr>
+      <w:r>
         <w:rPr>
           <w:noProof/>
         </w:rPr>
-      </w:pPr>
-    </w:p>
-    <w:p>
-      <w:pPr>
-        <w:pStyle w:val="NoSpacing"/>
-        <w:jc w:val="center"/>
-      </w:pPr>
-      <w:r>
-        <w:rPr>
-          <w:noProof/>
-        </w:rPr>
+        <w:lastRenderedPageBreak/>
         <w:drawing>
-          <wp:inline distT="0" distB="0" distL="0" distR="0" wp14:anchorId="55443863" wp14:editId="4678BB9D">
-            <wp:extent cx="9144000" cy="4114165"/>
-            <wp:effectExtent l="19050" t="19050" r="19050" b="19685"/>
-            <wp:docPr id="2" name="Picture 2"/>
+          <wp:inline distT="0" distB="0" distL="0" distR="0" wp14:anchorId="49EFF305" wp14:editId="39EC918D">
+            <wp:extent cx="9144000" cy="3688360"/>
+            <wp:effectExtent l="19050" t="19050" r="19050" b="26670"/>
+            <wp:docPr id="32" name="Picture 32"/>
             <wp:cNvGraphicFramePr>
               <a:graphicFrameLocks xmlns:a="http://schemas.openxmlformats.org/drawingml/2006/main" noChangeAspect="1"/>
             </wp:cNvGraphicFramePr>
@@ -1156,7 +761,7 @@
                   <pic:spPr>
                     <a:xfrm>
                       <a:off x="0" y="0"/>
-                      <a:ext cx="9144000" cy="4114165"/>
+                      <a:ext cx="9158926" cy="3694380"/>
                     </a:xfrm>
                     <a:prstGeom prst="rect">
                       <a:avLst/>
@@ -1176,638 +781,146 @@
     </w:p>
     <w:p>
       <w:pPr>
-        <w:pStyle w:val="NoSpacing"/>
-        <w:pBdr>
-          <w:bottom w:val="single" w:sz="6" w:space="0" w:color="auto"/>
-        </w:pBdr>
-        <w:rPr>
-          <w:noProof/>
-        </w:rPr>
-      </w:pPr>
-      <w:r>
-        <w:rPr>
-          <w:noProof/>
-        </w:rPr>
-        <w:t>COMMITING THE CHANGES (Changes done in Assignment -1)</w:t>
-      </w:r>
-    </w:p>
-    <w:p>
-      <w:pPr>
-        <w:pStyle w:val="NoSpacing"/>
-        <w:jc w:val="center"/>
-        <w:rPr>
-          <w:noProof/>
-        </w:rPr>
-      </w:pPr>
-    </w:p>
-    <w:p>
-      <w:pPr>
-        <w:pStyle w:val="NoSpacing"/>
-        <w:jc w:val="center"/>
-      </w:pPr>
-      <w:r>
-        <w:rPr>
-          <w:noProof/>
-        </w:rPr>
-        <w:drawing>
-          <wp:inline distT="0" distB="0" distL="0" distR="0" wp14:anchorId="082AAF78" wp14:editId="689A4511">
-            <wp:extent cx="8229600" cy="1266825"/>
-            <wp:effectExtent l="0" t="0" r="0" b="9525"/>
-            <wp:docPr id="3" name="Picture 3"/>
-            <wp:cNvGraphicFramePr>
-              <a:graphicFrameLocks xmlns:a="http://schemas.openxmlformats.org/drawingml/2006/main" noChangeAspect="1"/>
-            </wp:cNvGraphicFramePr>
-            <a:graphic xmlns:a="http://schemas.openxmlformats.org/drawingml/2006/main">
-              <a:graphicData uri="http://schemas.openxmlformats.org/drawingml/2006/picture">
-                <pic:pic xmlns:pic="http://schemas.openxmlformats.org/drawingml/2006/picture">
-                  <pic:nvPicPr>
-                    <pic:cNvPr id="1" name=""/>
-                    <pic:cNvPicPr/>
-                  </pic:nvPicPr>
-                  <pic:blipFill>
-                    <a:blip r:embed="rId13"/>
-                    <a:stretch>
-                      <a:fillRect/>
-                    </a:stretch>
-                  </pic:blipFill>
-                  <pic:spPr>
-                    <a:xfrm>
-                      <a:off x="0" y="0"/>
-                      <a:ext cx="8229600" cy="1266825"/>
-                    </a:xfrm>
-                    <a:prstGeom prst="rect">
-                      <a:avLst/>
-                    </a:prstGeom>
-                  </pic:spPr>
-                </pic:pic>
-              </a:graphicData>
-            </a:graphic>
-          </wp:inline>
-        </w:drawing>
-      </w:r>
-    </w:p>
-    <w:p>
-      <w:pPr>
-        <w:pStyle w:val="NoSpacing"/>
+        <w:pStyle w:val="Heading2"/>
         <w:pBdr>
           <w:bottom w:val="single" w:sz="6" w:space="1" w:color="auto"/>
         </w:pBdr>
-        <w:rPr>
-          <w:rFonts w:ascii="Calibri" w:hAnsi="Calibri" w:cs="Calibri"/>
-          <w:color w:val="00B050"/>
-        </w:rPr>
-      </w:pPr>
-      <w:r>
-        <w:rPr>
-          <w:rFonts w:ascii="Calibri" w:hAnsi="Calibri" w:cs="Calibri"/>
-          <w:color w:val="00B050"/>
-        </w:rPr>
-        <w:t xml:space="preserve">UPLOAD THE IMAGE YOU CREATED IN THIS AZURE TO CONTAINER REGISTRY </w:t>
+      </w:pPr>
+      <w:r>
+        <w:t xml:space="preserve">ASSIGNMENT </w:t>
+      </w:r>
+      <w:r>
+        <w:t>3</w:t>
       </w:r>
     </w:p>
     <w:p>
       <w:pPr>
+        <w:autoSpaceDE w:val="0"/>
+        <w:autoSpaceDN w:val="0"/>
+        <w:adjustRightInd w:val="0"/>
+        <w:spacing w:after="0" w:line="240" w:lineRule="auto"/>
+        <w:rPr>
+          <w:rFonts w:ascii="Calibri" w:eastAsiaTheme="minorHAnsi" w:hAnsi="Calibri" w:cs="Calibri"/>
+          <w:b/>
+          <w:bCs/>
+        </w:rPr>
+      </w:pPr>
+      <w:r>
+        <w:rPr>
+          <w:rFonts w:ascii="Calibri" w:eastAsiaTheme="minorHAnsi" w:hAnsi="Calibri" w:cs="Calibri"/>
+          <w:b/>
+          <w:bCs/>
+        </w:rPr>
+        <w:t>1. Use the same storage accounts from previous assignment</w:t>
+      </w:r>
+    </w:p>
+    <w:p>
+      <w:pPr>
         <w:pStyle w:val="NoSpacing"/>
-      </w:pPr>
+        <w:rPr>
+          <w:rFonts w:ascii="Calibri" w:eastAsiaTheme="minorHAnsi" w:hAnsi="Calibri" w:cs="Calibri"/>
+          <w:b/>
+          <w:bCs/>
+        </w:rPr>
+      </w:pPr>
+      <w:r>
+        <w:rPr>
+          <w:rFonts w:ascii="Calibri" w:eastAsiaTheme="minorHAnsi" w:hAnsi="Calibri" w:cs="Calibri"/>
+          <w:b/>
+          <w:bCs/>
+        </w:rPr>
+        <w:t xml:space="preserve">2. Use </w:t>
+      </w:r>
+      <w:proofErr w:type="spellStart"/>
+      <w:r>
+        <w:rPr>
+          <w:rFonts w:ascii="Calibri" w:eastAsiaTheme="minorHAnsi" w:hAnsi="Calibri" w:cs="Calibri"/>
+          <w:b/>
+          <w:bCs/>
+        </w:rPr>
+        <w:t>azcopy</w:t>
+      </w:r>
+      <w:proofErr w:type="spellEnd"/>
+      <w:r>
+        <w:rPr>
+          <w:rFonts w:ascii="Calibri" w:eastAsiaTheme="minorHAnsi" w:hAnsi="Calibri" w:cs="Calibri"/>
+          <w:b/>
+          <w:bCs/>
+        </w:rPr>
+        <w:t xml:space="preserve"> utility to copy data from one storage container to another</w:t>
+      </w:r>
     </w:p>
-    <w:tbl>
-      <w:tblPr>
-        <w:tblStyle w:val="TableGrid"/>
-        <w:tblW w:w="0" w:type="auto"/>
-        <w:tblLook w:val="04A0" w:firstRow="1" w:lastRow="0" w:firstColumn="1" w:lastColumn="0" w:noHBand="0" w:noVBand="1"/>
-      </w:tblPr>
-      <w:tblGrid>
-        <w:gridCol w:w="2324"/>
-        <w:gridCol w:w="12066"/>
-      </w:tblGrid>
-      <w:tr>
-        <w:tc>
-          <w:tcPr>
-            <w:tcW w:w="2324" w:type="dxa"/>
-          </w:tcPr>
-          <w:p>
-            <w:pPr>
-              <w:pStyle w:val="NoSpacing"/>
-            </w:pPr>
-            <w:r>
-              <w:t>LOGIN TO ACR</w:t>
-            </w:r>
-          </w:p>
-        </w:tc>
-        <w:tc>
-          <w:tcPr>
-            <w:tcW w:w="12066" w:type="dxa"/>
-          </w:tcPr>
-          <w:p>
-            <w:pPr>
-              <w:pStyle w:val="NoSpacing"/>
-              <w:rPr>
-                <w:noProof/>
-              </w:rPr>
-            </w:pPr>
-            <w:r>
-              <w:rPr>
-                <w:noProof/>
-              </w:rPr>
-              <w:t>sudo docker login &lt;acr_login_server&gt;</w:t>
-            </w:r>
-          </w:p>
-          <w:p>
-            <w:pPr>
-              <w:pStyle w:val="NoSpacing"/>
-              <w:rPr>
-                <w:b/>
-                <w:bCs/>
-                <w:noProof/>
-                <w:color w:val="C00000"/>
-              </w:rPr>
-            </w:pPr>
-            <w:r>
-              <w:rPr>
-                <w:b/>
-                <w:bCs/>
-                <w:noProof/>
-                <w:color w:val="C00000"/>
-              </w:rPr>
-              <w:t>sudo docker push myappreg0102.azurecr.io/mynewapp</w:t>
-            </w:r>
-          </w:p>
-          <w:p>
-            <w:pPr>
-              <w:pStyle w:val="NoSpacing"/>
-            </w:pPr>
-            <w:r>
-              <w:rPr>
-                <w:noProof/>
-              </w:rPr>
-              <w:lastRenderedPageBreak/>
-              <w:drawing>
-                <wp:inline distT="0" distB="0" distL="0" distR="0" wp14:anchorId="2D4D68E9" wp14:editId="2291A40F">
-                  <wp:extent cx="7515225" cy="1657350"/>
-                  <wp:effectExtent l="0" t="0" r="9525" b="0"/>
-                  <wp:docPr id="4" name="Picture 4"/>
-                  <wp:cNvGraphicFramePr>
-                    <a:graphicFrameLocks xmlns:a="http://schemas.openxmlformats.org/drawingml/2006/main" noChangeAspect="1"/>
-                  </wp:cNvGraphicFramePr>
-                  <a:graphic xmlns:a="http://schemas.openxmlformats.org/drawingml/2006/main">
-                    <a:graphicData uri="http://schemas.openxmlformats.org/drawingml/2006/picture">
-                      <pic:pic xmlns:pic="http://schemas.openxmlformats.org/drawingml/2006/picture">
-                        <pic:nvPicPr>
-                          <pic:cNvPr id="1" name=""/>
-                          <pic:cNvPicPr/>
-                        </pic:nvPicPr>
-                        <pic:blipFill>
-                          <a:blip r:embed="rId14"/>
-                          <a:stretch>
-                            <a:fillRect/>
-                          </a:stretch>
-                        </pic:blipFill>
-                        <pic:spPr>
-                          <a:xfrm>
-                            <a:off x="0" y="0"/>
-                            <a:ext cx="7515225" cy="1657350"/>
-                          </a:xfrm>
-                          <a:prstGeom prst="rect">
-                            <a:avLst/>
-                          </a:prstGeom>
-                        </pic:spPr>
-                      </pic:pic>
-                    </a:graphicData>
-                  </a:graphic>
-                </wp:inline>
-              </w:drawing>
-            </w:r>
-          </w:p>
-        </w:tc>
-      </w:tr>
-      <w:tr>
-        <w:tc>
-          <w:tcPr>
-            <w:tcW w:w="2324" w:type="dxa"/>
-          </w:tcPr>
-          <w:p>
-            <w:pPr>
-              <w:pStyle w:val="NoSpacing"/>
-            </w:pPr>
-            <w:r>
-              <w:lastRenderedPageBreak/>
-              <w:t>PUSH IMAGE TO ACR</w:t>
-            </w:r>
-          </w:p>
-        </w:tc>
-        <w:tc>
-          <w:tcPr>
-            <w:tcW w:w="12066" w:type="dxa"/>
-          </w:tcPr>
-          <w:p>
-            <w:pPr>
-              <w:pStyle w:val="NoSpacing"/>
-              <w:rPr>
-                <w:noProof/>
-              </w:rPr>
-            </w:pPr>
-            <w:r>
-              <w:rPr>
-                <w:b/>
-                <w:bCs/>
-                <w:noProof/>
-                <w:color w:val="C00000"/>
-              </w:rPr>
-              <w:t>sudo docker push myappreg0102.azurecr.io/mynewapp</w:t>
-            </w:r>
-            <w:r>
-              <w:rPr>
-                <w:noProof/>
-              </w:rPr>
-              <w:drawing>
-                <wp:inline distT="0" distB="0" distL="0" distR="0" wp14:anchorId="6C70A310" wp14:editId="19D38685">
-                  <wp:extent cx="7496175" cy="2735583"/>
-                  <wp:effectExtent l="0" t="0" r="0" b="7620"/>
-                  <wp:docPr id="5" name="Picture 5"/>
-                  <wp:cNvGraphicFramePr>
-                    <a:graphicFrameLocks xmlns:a="http://schemas.openxmlformats.org/drawingml/2006/main" noChangeAspect="1"/>
-                  </wp:cNvGraphicFramePr>
-                  <a:graphic xmlns:a="http://schemas.openxmlformats.org/drawingml/2006/main">
-                    <a:graphicData uri="http://schemas.openxmlformats.org/drawingml/2006/picture">
-                      <pic:pic xmlns:pic="http://schemas.openxmlformats.org/drawingml/2006/picture">
-                        <pic:nvPicPr>
-                          <pic:cNvPr id="1" name=""/>
-                          <pic:cNvPicPr/>
-                        </pic:nvPicPr>
-                        <pic:blipFill>
-                          <a:blip r:embed="rId15"/>
-                          <a:stretch>
-                            <a:fillRect/>
-                          </a:stretch>
-                        </pic:blipFill>
-                        <pic:spPr>
-                          <a:xfrm>
-                            <a:off x="0" y="0"/>
-                            <a:ext cx="7513910" cy="2742055"/>
-                          </a:xfrm>
-                          <a:prstGeom prst="rect">
-                            <a:avLst/>
-                          </a:prstGeom>
-                        </pic:spPr>
-                      </pic:pic>
-                    </a:graphicData>
-                  </a:graphic>
-                </wp:inline>
-              </w:drawing>
-            </w:r>
-          </w:p>
-        </w:tc>
-      </w:tr>
-      <w:tr>
-        <w:trPr>
-          <w:trHeight w:val="3950"/>
-        </w:trPr>
-        <w:tc>
-          <w:tcPr>
-            <w:tcW w:w="2324" w:type="dxa"/>
-          </w:tcPr>
-          <w:p>
-            <w:pPr>
-              <w:pStyle w:val="NoSpacing"/>
-            </w:pPr>
-            <w:r>
-              <w:lastRenderedPageBreak/>
-              <w:t>IMAGE IN ACR</w:t>
-            </w:r>
-          </w:p>
-        </w:tc>
-        <w:tc>
-          <w:tcPr>
-            <w:tcW w:w="12066" w:type="dxa"/>
-          </w:tcPr>
-          <w:p>
-            <w:pPr>
-              <w:pStyle w:val="NoSpacing"/>
-              <w:rPr>
-                <w:noProof/>
-              </w:rPr>
-            </w:pPr>
-            <w:r>
-              <w:rPr>
-                <w:noProof/>
-              </w:rPr>
-              <w:drawing>
-                <wp:inline distT="0" distB="0" distL="0" distR="0" wp14:anchorId="38C74652" wp14:editId="7EAE8BDB">
-                  <wp:extent cx="4857750" cy="2379306"/>
-                  <wp:effectExtent l="0" t="0" r="0" b="2540"/>
-                  <wp:docPr id="6" name="Picture 6"/>
-                  <wp:cNvGraphicFramePr>
-                    <a:graphicFrameLocks xmlns:a="http://schemas.openxmlformats.org/drawingml/2006/main" noChangeAspect="1"/>
-                  </wp:cNvGraphicFramePr>
-                  <a:graphic xmlns:a="http://schemas.openxmlformats.org/drawingml/2006/main">
-                    <a:graphicData uri="http://schemas.openxmlformats.org/drawingml/2006/picture">
-                      <pic:pic xmlns:pic="http://schemas.openxmlformats.org/drawingml/2006/picture">
-                        <pic:nvPicPr>
-                          <pic:cNvPr id="1" name=""/>
-                          <pic:cNvPicPr/>
-                        </pic:nvPicPr>
-                        <pic:blipFill>
-                          <a:blip r:embed="rId16"/>
-                          <a:stretch>
-                            <a:fillRect/>
-                          </a:stretch>
-                        </pic:blipFill>
-                        <pic:spPr>
-                          <a:xfrm>
-                            <a:off x="0" y="0"/>
-                            <a:ext cx="4869546" cy="2385083"/>
-                          </a:xfrm>
-                          <a:prstGeom prst="rect">
-                            <a:avLst/>
-                          </a:prstGeom>
-                        </pic:spPr>
-                      </pic:pic>
-                    </a:graphicData>
-                  </a:graphic>
-                </wp:inline>
-              </w:drawing>
-            </w:r>
-          </w:p>
-        </w:tc>
-      </w:tr>
-    </w:tbl>
     <w:p>
       <w:pPr>
-        <w:pStyle w:val="NoSpacing"/>
+        <w:pStyle w:val="Heading2"/>
         <w:pBdr>
           <w:bottom w:val="single" w:sz="6" w:space="1" w:color="auto"/>
         </w:pBdr>
-        <w:rPr>
-          <w:color w:val="00B050"/>
-        </w:rPr>
-      </w:pPr>
-      <w:r>
-        <w:rPr>
-          <w:color w:val="00B050"/>
-        </w:rPr>
-        <w:t>CREATE AN APP SERVICE TO THE DEPLOY THE SAME IMAGE</w:t>
+      </w:pPr>
+      <w:r>
+        <w:t xml:space="preserve">ASSIGNMENT </w:t>
+      </w:r>
+      <w:r>
+        <w:t>4</w:t>
       </w:r>
     </w:p>
     <w:p>
       <w:pPr>
-        <w:pStyle w:val="NoSpacing"/>
-        <w:jc w:val="center"/>
-        <w:rPr>
-          <w:color w:val="00B050"/>
-        </w:rPr>
-      </w:pPr>
-      <w:r>
-        <w:rPr>
-          <w:noProof/>
-        </w:rPr>
-        <w:lastRenderedPageBreak/>
-        <w:drawing>
-          <wp:inline distT="0" distB="0" distL="0" distR="0" wp14:anchorId="438D69CF" wp14:editId="51175BE9">
-            <wp:extent cx="5596255" cy="6858000"/>
-            <wp:effectExtent l="19050" t="19050" r="23495" b="19050"/>
-            <wp:docPr id="7" name="Picture 7"/>
-            <wp:cNvGraphicFramePr>
-              <a:graphicFrameLocks xmlns:a="http://schemas.openxmlformats.org/drawingml/2006/main" noChangeAspect="1"/>
-            </wp:cNvGraphicFramePr>
-            <a:graphic xmlns:a="http://schemas.openxmlformats.org/drawingml/2006/main">
-              <a:graphicData uri="http://schemas.openxmlformats.org/drawingml/2006/picture">
-                <pic:pic xmlns:pic="http://schemas.openxmlformats.org/drawingml/2006/picture">
-                  <pic:nvPicPr>
-                    <pic:cNvPr id="1" name=""/>
-                    <pic:cNvPicPr/>
-                  </pic:nvPicPr>
-                  <pic:blipFill>
-                    <a:blip r:embed="rId17"/>
-                    <a:stretch>
-                      <a:fillRect/>
-                    </a:stretch>
-                  </pic:blipFill>
-                  <pic:spPr>
-                    <a:xfrm>
-                      <a:off x="0" y="0"/>
-                      <a:ext cx="5596255" cy="6858000"/>
-                    </a:xfrm>
-                    <a:prstGeom prst="rect">
-                      <a:avLst/>
-                    </a:prstGeom>
-                    <a:ln>
-                      <a:solidFill>
-                        <a:schemeClr val="accent1"/>
-                      </a:solidFill>
-                    </a:ln>
-                  </pic:spPr>
-                </pic:pic>
-              </a:graphicData>
-            </a:graphic>
-          </wp:inline>
-        </w:drawing>
+        <w:autoSpaceDE w:val="0"/>
+        <w:autoSpaceDN w:val="0"/>
+        <w:adjustRightInd w:val="0"/>
+        <w:spacing w:after="0" w:line="240" w:lineRule="auto"/>
+        <w:rPr>
+          <w:rFonts w:ascii="Calibri" w:eastAsiaTheme="minorHAnsi" w:hAnsi="Calibri" w:cs="Calibri"/>
+          <w:b/>
+          <w:bCs/>
+        </w:rPr>
+      </w:pPr>
+      <w:r>
+        <w:rPr>
+          <w:rFonts w:ascii="Calibri" w:eastAsiaTheme="minorHAnsi" w:hAnsi="Calibri" w:cs="Calibri"/>
+          <w:b/>
+          <w:bCs/>
+        </w:rPr>
+        <w:t>1. Create two storage account and create a container inside it</w:t>
       </w:r>
     </w:p>
     <w:p>
       <w:pPr>
-        <w:pStyle w:val="NoSpacing"/>
-        <w:jc w:val="center"/>
-        <w:rPr>
-          <w:color w:val="00B050"/>
-        </w:rPr>
-      </w:pPr>
-      <w:r>
-        <w:rPr>
-          <w:noProof/>
-        </w:rPr>
-        <w:lastRenderedPageBreak/>
-        <w:drawing>
-          <wp:inline distT="0" distB="0" distL="0" distR="0" wp14:anchorId="6EC2B5E9" wp14:editId="0581AE4F">
-            <wp:extent cx="5657850" cy="3771900"/>
-            <wp:effectExtent l="19050" t="19050" r="19050" b="19050"/>
-            <wp:docPr id="8" name="Picture 8"/>
-            <wp:cNvGraphicFramePr>
-              <a:graphicFrameLocks xmlns:a="http://schemas.openxmlformats.org/drawingml/2006/main" noChangeAspect="1"/>
-            </wp:cNvGraphicFramePr>
-            <a:graphic xmlns:a="http://schemas.openxmlformats.org/drawingml/2006/main">
-              <a:graphicData uri="http://schemas.openxmlformats.org/drawingml/2006/picture">
-                <pic:pic xmlns:pic="http://schemas.openxmlformats.org/drawingml/2006/picture">
-                  <pic:nvPicPr>
-                    <pic:cNvPr id="1" name=""/>
-                    <pic:cNvPicPr/>
-                  </pic:nvPicPr>
-                  <pic:blipFill>
-                    <a:blip r:embed="rId18"/>
-                    <a:stretch>
-                      <a:fillRect/>
-                    </a:stretch>
-                  </pic:blipFill>
-                  <pic:spPr>
-                    <a:xfrm>
-                      <a:off x="0" y="0"/>
-                      <a:ext cx="5657850" cy="3771900"/>
-                    </a:xfrm>
-                    <a:prstGeom prst="rect">
-                      <a:avLst/>
-                    </a:prstGeom>
-                    <a:ln>
-                      <a:solidFill>
-                        <a:schemeClr val="accent1"/>
-                      </a:solidFill>
-                    </a:ln>
-                  </pic:spPr>
-                </pic:pic>
-              </a:graphicData>
-            </a:graphic>
-          </wp:inline>
-        </w:drawing>
+        <w:autoSpaceDE w:val="0"/>
+        <w:autoSpaceDN w:val="0"/>
+        <w:adjustRightInd w:val="0"/>
+        <w:spacing w:after="0" w:line="240" w:lineRule="auto"/>
+        <w:rPr>
+          <w:rFonts w:ascii="Calibri" w:eastAsiaTheme="minorHAnsi" w:hAnsi="Calibri" w:cs="Calibri"/>
+          <w:b/>
+          <w:bCs/>
+        </w:rPr>
+      </w:pPr>
+      <w:r>
+        <w:rPr>
+          <w:rFonts w:ascii="Calibri" w:eastAsiaTheme="minorHAnsi" w:hAnsi="Calibri" w:cs="Calibri"/>
+          <w:b/>
+          <w:bCs/>
+        </w:rPr>
+        <w:t>2. Upload some data to the first Blob service</w:t>
       </w:r>
     </w:p>
     <w:p>
       <w:pPr>
         <w:pStyle w:val="NoSpacing"/>
-        <w:jc w:val="center"/>
-        <w:rPr>
-          <w:color w:val="00B050"/>
-        </w:rPr>
-      </w:pPr>
-      <w:r>
-        <w:rPr>
-          <w:noProof/>
-        </w:rPr>
-        <w:drawing>
-          <wp:inline distT="0" distB="0" distL="0" distR="0" wp14:anchorId="43FCFFD4" wp14:editId="5DE42629">
-            <wp:extent cx="8658225" cy="2872847"/>
-            <wp:effectExtent l="19050" t="19050" r="9525" b="22860"/>
-            <wp:docPr id="9" name="Picture 9"/>
-            <wp:cNvGraphicFramePr>
-              <a:graphicFrameLocks xmlns:a="http://schemas.openxmlformats.org/drawingml/2006/main" noChangeAspect="1"/>
-            </wp:cNvGraphicFramePr>
-            <a:graphic xmlns:a="http://schemas.openxmlformats.org/drawingml/2006/main">
-              <a:graphicData uri="http://schemas.openxmlformats.org/drawingml/2006/picture">
-                <pic:pic xmlns:pic="http://schemas.openxmlformats.org/drawingml/2006/picture">
-                  <pic:nvPicPr>
-                    <pic:cNvPr id="1" name=""/>
-                    <pic:cNvPicPr/>
-                  </pic:nvPicPr>
-                  <pic:blipFill>
-                    <a:blip r:embed="rId19"/>
-                    <a:stretch>
-                      <a:fillRect/>
-                    </a:stretch>
-                  </pic:blipFill>
-                  <pic:spPr>
-                    <a:xfrm>
-                      <a:off x="0" y="0"/>
-                      <a:ext cx="8664039" cy="2874776"/>
-                    </a:xfrm>
-                    <a:prstGeom prst="rect">
-                      <a:avLst/>
-                    </a:prstGeom>
-                    <a:ln>
-                      <a:solidFill>
-                        <a:schemeClr val="accent1"/>
-                      </a:solidFill>
-                    </a:ln>
-                  </pic:spPr>
-                </pic:pic>
-              </a:graphicData>
-            </a:graphic>
-          </wp:inline>
-        </w:drawing>
-      </w:r>
-    </w:p>
-    <w:p>
-      <w:pPr>
-        <w:pStyle w:val="NoSpacing"/>
-        <w:pBdr>
-          <w:bottom w:val="single" w:sz="6" w:space="1" w:color="auto"/>
-        </w:pBdr>
-        <w:rPr>
-          <w:color w:val="00B050"/>
-        </w:rPr>
-      </w:pPr>
-      <w:r>
-        <w:rPr>
-          <w:color w:val="00B050"/>
-        </w:rPr>
-        <w:lastRenderedPageBreak/>
-        <w:t xml:space="preserve">ACCESSING WEB APP </w:t>
-      </w:r>
-    </w:p>
-    <w:p>
-      <w:pPr>
-        <w:pStyle w:val="NoSpacing"/>
-      </w:pPr>
-      <w:r>
-        <w:t xml:space="preserve">URL – </w:t>
-      </w:r>
-      <w:hyperlink r:id="rId20" w:history="1">
-        <w:r>
-          <w:rPr>
-            <w:rStyle w:val="Hyperlink"/>
-          </w:rPr>
-          <w:t>https://mywebappservice.azurewebsites.net/</w:t>
-        </w:r>
-      </w:hyperlink>
-      <w:r>
-        <w:t xml:space="preserve"> </w:t>
-      </w:r>
-    </w:p>
-    <w:p>
-      <w:pPr>
-        <w:pStyle w:val="NoSpacing"/>
-        <w:jc w:val="center"/>
-      </w:pPr>
-      <w:r>
-        <w:rPr>
-          <w:noProof/>
-        </w:rPr>
-        <w:drawing>
-          <wp:inline distT="0" distB="0" distL="0" distR="0" wp14:anchorId="20C55126" wp14:editId="05900C17">
-            <wp:extent cx="2867025" cy="6211411"/>
-            <wp:effectExtent l="19050" t="19050" r="9525" b="18415"/>
-            <wp:docPr id="10" name="Picture 10"/>
-            <wp:cNvGraphicFramePr>
-              <a:graphicFrameLocks xmlns:a="http://schemas.openxmlformats.org/drawingml/2006/main" noChangeAspect="1"/>
-            </wp:cNvGraphicFramePr>
-            <a:graphic xmlns:a="http://schemas.openxmlformats.org/drawingml/2006/main">
-              <a:graphicData uri="http://schemas.openxmlformats.org/drawingml/2006/picture">
-                <pic:pic xmlns:pic="http://schemas.openxmlformats.org/drawingml/2006/picture">
-                  <pic:nvPicPr>
-                    <pic:cNvPr id="0" name="Picture 1"/>
-                    <pic:cNvPicPr>
-                      <a:picLocks noChangeAspect="1" noChangeArrowheads="1"/>
-                    </pic:cNvPicPr>
-                  </pic:nvPicPr>
-                  <pic:blipFill>
-                    <a:blip r:embed="rId21" cstate="print">
-                      <a:extLst>
-                        <a:ext uri="{28A0092B-C50C-407E-A947-70E740481C1C}">
-                          <a14:useLocalDpi xmlns:a14="http://schemas.microsoft.com/office/drawing/2010/main" val="0"/>
-                        </a:ext>
-                      </a:extLst>
-                    </a:blip>
-                    <a:srcRect/>
-                    <a:stretch>
-                      <a:fillRect/>
-                    </a:stretch>
-                  </pic:blipFill>
-                  <pic:spPr bwMode="auto">
-                    <a:xfrm>
-                      <a:off x="0" y="0"/>
-                      <a:ext cx="2872221" cy="6222668"/>
-                    </a:xfrm>
-                    <a:prstGeom prst="rect">
-                      <a:avLst/>
-                    </a:prstGeom>
-                    <a:noFill/>
-                    <a:ln>
-                      <a:solidFill>
-                        <a:schemeClr val="accent1"/>
-                      </a:solidFill>
-                    </a:ln>
-                  </pic:spPr>
-                </pic:pic>
-              </a:graphicData>
-            </a:graphic>
-          </wp:inline>
-        </w:drawing>
+        <w:rPr>
+          <w:b/>
+          <w:bCs/>
+        </w:rPr>
+      </w:pPr>
+      <w:r>
+        <w:rPr>
+          <w:rFonts w:ascii="Calibri" w:eastAsiaTheme="minorHAnsi" w:hAnsi="Calibri" w:cs="Calibri"/>
+          <w:b/>
+          <w:bCs/>
+        </w:rPr>
+        <w:t>3. Using Data Factory copy data to the second storage service’s container</w:t>
       </w:r>
     </w:p>
     <w:sectPr>
@@ -2624,6 +1737,95 @@
     </w:lvl>
   </w:abstractNum>
   <w:abstractNum w:abstractNumId="10" w15:restartNumberingAfterBreak="0">
+    <w:nsid w:val="2FC26774"/>
+    <w:multiLevelType w:val="hybridMultilevel"/>
+    <w:tmpl w:val="3D4A9798"/>
+    <w:lvl w:ilvl="0" w:tplc="0409000F">
+      <w:start w:val="1"/>
+      <w:numFmt w:val="decimal"/>
+      <w:lvlText w:val="%1."/>
+      <w:lvlJc w:val="left"/>
+      <w:pPr>
+        <w:ind w:left="360" w:hanging="360"/>
+      </w:pPr>
+      <w:rPr>
+        <w:rFonts w:hint="default"/>
+      </w:rPr>
+    </w:lvl>
+    <w:lvl w:ilvl="1" w:tplc="04090019" w:tentative="1">
+      <w:start w:val="1"/>
+      <w:numFmt w:val="lowerLetter"/>
+      <w:lvlText w:val="%2."/>
+      <w:lvlJc w:val="left"/>
+      <w:pPr>
+        <w:ind w:left="1080" w:hanging="360"/>
+      </w:pPr>
+    </w:lvl>
+    <w:lvl w:ilvl="2" w:tplc="0409001B" w:tentative="1">
+      <w:start w:val="1"/>
+      <w:numFmt w:val="lowerRoman"/>
+      <w:lvlText w:val="%3."/>
+      <w:lvlJc w:val="right"/>
+      <w:pPr>
+        <w:ind w:left="1800" w:hanging="180"/>
+      </w:pPr>
+    </w:lvl>
+    <w:lvl w:ilvl="3" w:tplc="0409000F" w:tentative="1">
+      <w:start w:val="1"/>
+      <w:numFmt w:val="decimal"/>
+      <w:lvlText w:val="%4."/>
+      <w:lvlJc w:val="left"/>
+      <w:pPr>
+        <w:ind w:left="2520" w:hanging="360"/>
+      </w:pPr>
+    </w:lvl>
+    <w:lvl w:ilvl="4" w:tplc="04090019" w:tentative="1">
+      <w:start w:val="1"/>
+      <w:numFmt w:val="lowerLetter"/>
+      <w:lvlText w:val="%5."/>
+      <w:lvlJc w:val="left"/>
+      <w:pPr>
+        <w:ind w:left="3240" w:hanging="360"/>
+      </w:pPr>
+    </w:lvl>
+    <w:lvl w:ilvl="5" w:tplc="0409001B" w:tentative="1">
+      <w:start w:val="1"/>
+      <w:numFmt w:val="lowerRoman"/>
+      <w:lvlText w:val="%6."/>
+      <w:lvlJc w:val="right"/>
+      <w:pPr>
+        <w:ind w:left="3960" w:hanging="180"/>
+      </w:pPr>
+    </w:lvl>
+    <w:lvl w:ilvl="6" w:tplc="0409000F" w:tentative="1">
+      <w:start w:val="1"/>
+      <w:numFmt w:val="decimal"/>
+      <w:lvlText w:val="%7."/>
+      <w:lvlJc w:val="left"/>
+      <w:pPr>
+        <w:ind w:left="4680" w:hanging="360"/>
+      </w:pPr>
+    </w:lvl>
+    <w:lvl w:ilvl="7" w:tplc="04090019" w:tentative="1">
+      <w:start w:val="1"/>
+      <w:numFmt w:val="lowerLetter"/>
+      <w:lvlText w:val="%8."/>
+      <w:lvlJc w:val="left"/>
+      <w:pPr>
+        <w:ind w:left="5400" w:hanging="360"/>
+      </w:pPr>
+    </w:lvl>
+    <w:lvl w:ilvl="8" w:tplc="0409001B" w:tentative="1">
+      <w:start w:val="1"/>
+      <w:numFmt w:val="lowerRoman"/>
+      <w:lvlText w:val="%9."/>
+      <w:lvlJc w:val="right"/>
+      <w:pPr>
+        <w:ind w:left="6120" w:hanging="180"/>
+      </w:pPr>
+    </w:lvl>
+  </w:abstractNum>
+  <w:abstractNum w:abstractNumId="11" w15:restartNumberingAfterBreak="0">
     <w:nsid w:val="321210F5"/>
     <w:multiLevelType w:val="hybridMultilevel"/>
     <w:tmpl w:val="64E4EF5E"/>
@@ -2709,7 +1911,96 @@
       </w:pPr>
     </w:lvl>
   </w:abstractNum>
-  <w:abstractNum w:abstractNumId="11" w15:restartNumberingAfterBreak="0">
+  <w:abstractNum w:abstractNumId="12" w15:restartNumberingAfterBreak="0">
+    <w:nsid w:val="454D5806"/>
+    <w:multiLevelType w:val="hybridMultilevel"/>
+    <w:tmpl w:val="9124BC94"/>
+    <w:lvl w:ilvl="0" w:tplc="0409000F">
+      <w:start w:val="1"/>
+      <w:numFmt w:val="decimal"/>
+      <w:lvlText w:val="%1."/>
+      <w:lvlJc w:val="left"/>
+      <w:pPr>
+        <w:ind w:left="360" w:hanging="360"/>
+      </w:pPr>
+      <w:rPr>
+        <w:rFonts w:hint="default"/>
+      </w:rPr>
+    </w:lvl>
+    <w:lvl w:ilvl="1" w:tplc="04090019" w:tentative="1">
+      <w:start w:val="1"/>
+      <w:numFmt w:val="lowerLetter"/>
+      <w:lvlText w:val="%2."/>
+      <w:lvlJc w:val="left"/>
+      <w:pPr>
+        <w:ind w:left="1080" w:hanging="360"/>
+      </w:pPr>
+    </w:lvl>
+    <w:lvl w:ilvl="2" w:tplc="0409001B" w:tentative="1">
+      <w:start w:val="1"/>
+      <w:numFmt w:val="lowerRoman"/>
+      <w:lvlText w:val="%3."/>
+      <w:lvlJc w:val="right"/>
+      <w:pPr>
+        <w:ind w:left="1800" w:hanging="180"/>
+      </w:pPr>
+    </w:lvl>
+    <w:lvl w:ilvl="3" w:tplc="0409000F" w:tentative="1">
+      <w:start w:val="1"/>
+      <w:numFmt w:val="decimal"/>
+      <w:lvlText w:val="%4."/>
+      <w:lvlJc w:val="left"/>
+      <w:pPr>
+        <w:ind w:left="2520" w:hanging="360"/>
+      </w:pPr>
+    </w:lvl>
+    <w:lvl w:ilvl="4" w:tplc="04090019" w:tentative="1">
+      <w:start w:val="1"/>
+      <w:numFmt w:val="lowerLetter"/>
+      <w:lvlText w:val="%5."/>
+      <w:lvlJc w:val="left"/>
+      <w:pPr>
+        <w:ind w:left="3240" w:hanging="360"/>
+      </w:pPr>
+    </w:lvl>
+    <w:lvl w:ilvl="5" w:tplc="0409001B" w:tentative="1">
+      <w:start w:val="1"/>
+      <w:numFmt w:val="lowerRoman"/>
+      <w:lvlText w:val="%6."/>
+      <w:lvlJc w:val="right"/>
+      <w:pPr>
+        <w:ind w:left="3960" w:hanging="180"/>
+      </w:pPr>
+    </w:lvl>
+    <w:lvl w:ilvl="6" w:tplc="0409000F" w:tentative="1">
+      <w:start w:val="1"/>
+      <w:numFmt w:val="decimal"/>
+      <w:lvlText w:val="%7."/>
+      <w:lvlJc w:val="left"/>
+      <w:pPr>
+        <w:ind w:left="4680" w:hanging="360"/>
+      </w:pPr>
+    </w:lvl>
+    <w:lvl w:ilvl="7" w:tplc="04090019" w:tentative="1">
+      <w:start w:val="1"/>
+      <w:numFmt w:val="lowerLetter"/>
+      <w:lvlText w:val="%8."/>
+      <w:lvlJc w:val="left"/>
+      <w:pPr>
+        <w:ind w:left="5400" w:hanging="360"/>
+      </w:pPr>
+    </w:lvl>
+    <w:lvl w:ilvl="8" w:tplc="0409001B" w:tentative="1">
+      <w:start w:val="1"/>
+      <w:numFmt w:val="lowerRoman"/>
+      <w:lvlText w:val="%9."/>
+      <w:lvlJc w:val="right"/>
+      <w:pPr>
+        <w:ind w:left="6120" w:hanging="180"/>
+      </w:pPr>
+    </w:lvl>
+  </w:abstractNum>
+  <w:abstractNum w:abstractNumId="13" w15:restartNumberingAfterBreak="0">
     <w:nsid w:val="625B0417"/>
     <w:multiLevelType w:val="multilevel"/>
     <w:tmpl w:val="862CE726"/>
@@ -2822,7 +2113,7 @@
       </w:pPr>
     </w:lvl>
   </w:abstractNum>
-  <w:abstractNum w:abstractNumId="12" w15:restartNumberingAfterBreak="0">
+  <w:abstractNum w:abstractNumId="14" w15:restartNumberingAfterBreak="0">
     <w:nsid w:val="71627EBB"/>
     <w:multiLevelType w:val="multilevel"/>
     <w:tmpl w:val="5628CE1A"/>
@@ -2963,7 +2254,7 @@
     <w:abstractNumId w:val="3"/>
   </w:num>
   <w:num w:numId="9">
-    <w:abstractNumId w:val="10"/>
+    <w:abstractNumId w:val="11"/>
   </w:num>
   <w:num w:numId="10">
     <w:abstractNumId w:val="5"/>
@@ -2972,10 +2263,16 @@
     <w:abstractNumId w:val="4"/>
   </w:num>
   <w:num w:numId="12">
-    <w:abstractNumId w:val="11"/>
+    <w:abstractNumId w:val="13"/>
   </w:num>
   <w:num w:numId="13">
+    <w:abstractNumId w:val="14"/>
+  </w:num>
+  <w:num w:numId="14">
     <w:abstractNumId w:val="12"/>
+  </w:num>
+  <w:num w:numId="15">
+    <w:abstractNumId w:val="10"/>
   </w:num>
 </w:numbering>
 </file>

--- a/Azure/AZ-104/Assignments/Storage Accounts/Assignment - AZ-104_Module-3(Avishekh Sinha).docx
+++ b/Azure/AZ-104/Assignments/Storage Accounts/Assignment - AZ-104_Module-3(Avishekh Sinha).docx
@@ -192,10 +192,10 @@
           <w:noProof/>
         </w:rPr>
         <w:drawing>
-          <wp:inline distT="0" distB="0" distL="0" distR="0" wp14:anchorId="5E135B1F" wp14:editId="279BAFF8">
-            <wp:extent cx="9067800" cy="1732528"/>
-            <wp:effectExtent l="19050" t="19050" r="19050" b="20320"/>
-            <wp:docPr id="28" name="Picture 28"/>
+          <wp:inline distT="0" distB="0" distL="0" distR="0" wp14:anchorId="0260B95E" wp14:editId="4403BBED">
+            <wp:extent cx="9144000" cy="4891405"/>
+            <wp:effectExtent l="19050" t="19050" r="19050" b="23495"/>
+            <wp:docPr id="1" name="Picture 1"/>
             <wp:cNvGraphicFramePr>
               <a:graphicFrameLocks xmlns:a="http://schemas.openxmlformats.org/drawingml/2006/main" noChangeAspect="1"/>
             </wp:cNvGraphicFramePr>
@@ -215,14 +215,11 @@
                   <pic:spPr>
                     <a:xfrm>
                       <a:off x="0" y="0"/>
-                      <a:ext cx="9088257" cy="1736437"/>
+                      <a:ext cx="9144000" cy="4891405"/>
                     </a:xfrm>
                     <a:prstGeom prst="rect">
                       <a:avLst/>
                     </a:prstGeom>
-                    <a:solidFill>
-                      <a:schemeClr val="accent1"/>
-                    </a:solidFill>
                     <a:ln>
                       <a:solidFill>
                         <a:schemeClr val="accent1"/>
@@ -299,6 +296,9 @@
       <w:r>
         <w:t>Connect storage explorer to this storage account</w:t>
       </w:r>
+      <w:r>
+        <w:t xml:space="preserve"> </w:t>
+      </w:r>
     </w:p>
     <w:p>
       <w:pPr>
@@ -310,31 +310,14 @@
       </w:pPr>
       <w:r>
         <w:rPr>
-          <w:b/>
-          <w:bCs/>
-        </w:rPr>
-        <w:t xml:space="preserve">USING CONNECTION STRING </w:t>
-      </w:r>
-    </w:p>
-    <w:p>
-      <w:pPr>
-        <w:pStyle w:val="ListParagraph"/>
-        <w:ind w:left="0"/>
-        <w:rPr>
-          <w:b/>
-          <w:bCs/>
-        </w:rPr>
-      </w:pPr>
-      <w:r>
-        <w:rPr>
           <w:noProof/>
         </w:rPr>
         <w:lastRenderedPageBreak/>
         <w:drawing>
-          <wp:inline distT="0" distB="0" distL="0" distR="0" wp14:anchorId="4D66EDC2" wp14:editId="0D3129CD">
-            <wp:extent cx="8696325" cy="2085695"/>
-            <wp:effectExtent l="19050" t="19050" r="9525" b="10160"/>
-            <wp:docPr id="26" name="Picture 26"/>
+          <wp:inline distT="0" distB="0" distL="0" distR="0" wp14:anchorId="54AB5535" wp14:editId="6A8356CF">
+            <wp:extent cx="9144000" cy="2244725"/>
+            <wp:effectExtent l="19050" t="19050" r="19050" b="22225"/>
+            <wp:docPr id="2" name="Picture 2"/>
             <wp:cNvGraphicFramePr>
               <a:graphicFrameLocks xmlns:a="http://schemas.openxmlformats.org/drawingml/2006/main" noChangeAspect="1"/>
             </wp:cNvGraphicFramePr>
@@ -354,7 +337,7 @@
                   <pic:spPr>
                     <a:xfrm>
                       <a:off x="0" y="0"/>
-                      <a:ext cx="8705095" cy="2087798"/>
+                      <a:ext cx="9144000" cy="2244725"/>
                     </a:xfrm>
                     <a:prstGeom prst="rect">
                       <a:avLst/>
@@ -375,14 +358,24 @@
     <w:p>
       <w:pPr>
         <w:pStyle w:val="ListParagraph"/>
-        <w:rPr>
-          <w:noProof/>
+        <w:ind w:left="0"/>
+        <w:rPr>
+          <w:b/>
+          <w:bCs/>
         </w:rPr>
       </w:pPr>
     </w:p>
     <w:p>
       <w:pPr>
         <w:pStyle w:val="ListParagraph"/>
+        <w:rPr>
+          <w:noProof/>
+        </w:rPr>
+      </w:pPr>
+    </w:p>
+    <w:p>
+      <w:pPr>
+        <w:pStyle w:val="ListParagraph"/>
         <w:ind w:left="0"/>
         <w:rPr>
           <w:b/>
@@ -394,10 +387,10 @@
           <w:noProof/>
         </w:rPr>
         <w:drawing>
-          <wp:inline distT="0" distB="0" distL="0" distR="0" wp14:anchorId="48F3D3CA" wp14:editId="2938D1A4">
-            <wp:extent cx="8696325" cy="2732356"/>
-            <wp:effectExtent l="19050" t="19050" r="9525" b="11430"/>
-            <wp:docPr id="27" name="Picture 27"/>
+          <wp:inline distT="0" distB="0" distL="0" distR="0" wp14:anchorId="54523D17" wp14:editId="1392D510">
+            <wp:extent cx="9144000" cy="2744470"/>
+            <wp:effectExtent l="19050" t="19050" r="19050" b="17780"/>
+            <wp:docPr id="5" name="Picture 5"/>
             <wp:cNvGraphicFramePr>
               <a:graphicFrameLocks xmlns:a="http://schemas.openxmlformats.org/drawingml/2006/main" noChangeAspect="1"/>
             </wp:cNvGraphicFramePr>
@@ -417,7 +410,7 @@
                   <pic:spPr>
                     <a:xfrm>
                       <a:off x="0" y="0"/>
-                      <a:ext cx="8711940" cy="2737262"/>
+                      <a:ext cx="9144000" cy="2744470"/>
                     </a:xfrm>
                     <a:prstGeom prst="rect">
                       <a:avLst/>
@@ -533,6 +526,7 @@
         </w:numPr>
       </w:pPr>
       <w:r>
+        <w:lastRenderedPageBreak/>
         <w:t xml:space="preserve">Create a </w:t>
       </w:r>
       <w:proofErr w:type="spellStart"/>
@@ -564,7 +558,6 @@
               <w:rPr>
                 <w:noProof/>
               </w:rPr>
-              <w:lastRenderedPageBreak/>
               <w:drawing>
                 <wp:inline distT="0" distB="0" distL="0" distR="0" wp14:anchorId="17AB34AF" wp14:editId="1E10C9DC">
                   <wp:extent cx="4776927" cy="4276725"/>
@@ -787,10 +780,7 @@
         </w:pBdr>
       </w:pPr>
       <w:r>
-        <w:t xml:space="preserve">ASSIGNMENT </w:t>
-      </w:r>
-      <w:r>
-        <w:t>3</w:t>
+        <w:t>ASSIGNMENT 3</w:t>
       </w:r>
     </w:p>
     <w:p>
@@ -858,10 +848,7 @@
         </w:pBdr>
       </w:pPr>
       <w:r>
-        <w:t xml:space="preserve">ASSIGNMENT </w:t>
-      </w:r>
-      <w:r>
-        <w:t>4</w:t>
+        <w:t>ASSIGNMENT 4</w:t>
       </w:r>
     </w:p>
     <w:p>

--- a/Azure/AZ-104/Assignments/Storage Accounts/Assignment - AZ-104_Module-3(Avishekh Sinha).docx
+++ b/Azure/AZ-104/Assignments/Storage Accounts/Assignment - AZ-104_Module-3(Avishekh Sinha).docx
@@ -302,6 +302,30 @@
     </w:p>
     <w:p>
       <w:pPr>
+        <w:pStyle w:val="ListParagraph"/>
+        <w:numPr>
+          <w:ilvl w:val="0"/>
+          <w:numId w:val="16"/>
+        </w:numPr>
+        <w:rPr>
+          <w:color w:val="C00000"/>
+        </w:rPr>
+      </w:pPr>
+      <w:r>
+        <w:rPr>
+          <w:color w:val="C00000"/>
+        </w:rPr>
+        <w:t>CONNECTION USING AZURE ACCOUNT</w:t>
+      </w:r>
+    </w:p>
+    <w:p>
+      <w:pPr>
+        <w:pStyle w:val="ListParagraph"/>
+        <w:ind w:left="360"/>
+      </w:pPr>
+    </w:p>
+    <w:p>
+      <w:pPr>
         <w:pStyle w:val="NoSpacing"/>
         <w:rPr>
           <w:b/>
@@ -358,16 +382,6 @@
     <w:p>
       <w:pPr>
         <w:pStyle w:val="ListParagraph"/>
-        <w:ind w:left="0"/>
-        <w:rPr>
-          <w:b/>
-          <w:bCs/>
-        </w:rPr>
-      </w:pPr>
-    </w:p>
-    <w:p>
-      <w:pPr>
-        <w:pStyle w:val="ListParagraph"/>
         <w:rPr>
           <w:noProof/>
         </w:rPr>
@@ -430,237 +444,213 @@
     </w:p>
     <w:p>
       <w:pPr>
-        <w:pStyle w:val="Heading2"/>
-        <w:pBdr>
-          <w:bottom w:val="single" w:sz="6" w:space="1" w:color="auto"/>
-        </w:pBdr>
-      </w:pPr>
-      <w:r>
-        <w:t>ASSIGNMENT 2</w:t>
-      </w:r>
-    </w:p>
-    <w:p>
-      <w:pPr>
-        <w:autoSpaceDE w:val="0"/>
-        <w:autoSpaceDN w:val="0"/>
-        <w:adjustRightInd w:val="0"/>
-        <w:spacing w:after="0" w:line="240" w:lineRule="auto"/>
-        <w:rPr>
-          <w:rFonts w:ascii="Calibri" w:eastAsiaTheme="minorHAnsi" w:hAnsi="Calibri" w:cs="Calibri"/>
-          <w:b/>
-          <w:bCs/>
-        </w:rPr>
-      </w:pPr>
-      <w:r>
-        <w:rPr>
-          <w:rFonts w:ascii="Calibri" w:eastAsiaTheme="minorHAnsi" w:hAnsi="Calibri" w:cs="Calibri"/>
-          <w:b/>
-          <w:bCs/>
-        </w:rPr>
-        <w:t xml:space="preserve">1. Create a </w:t>
-      </w:r>
-      <w:proofErr w:type="spellStart"/>
-      <w:r>
-        <w:rPr>
-          <w:rFonts w:ascii="Calibri" w:eastAsiaTheme="minorHAnsi" w:hAnsi="Calibri" w:cs="Calibri"/>
-          <w:b/>
-          <w:bCs/>
-        </w:rPr>
-        <w:t>Fileshare</w:t>
-      </w:r>
-      <w:proofErr w:type="spellEnd"/>
-      <w:r>
-        <w:rPr>
-          <w:rFonts w:ascii="Calibri" w:eastAsiaTheme="minorHAnsi" w:hAnsi="Calibri" w:cs="Calibri"/>
-          <w:b/>
-          <w:bCs/>
-        </w:rPr>
-        <w:t xml:space="preserve"> using the Storage explorer</w:t>
-      </w:r>
-    </w:p>
-    <w:p>
-      <w:pPr>
-        <w:autoSpaceDE w:val="0"/>
-        <w:autoSpaceDN w:val="0"/>
-        <w:adjustRightInd w:val="0"/>
-        <w:spacing w:after="0" w:line="240" w:lineRule="auto"/>
-        <w:rPr>
-          <w:rFonts w:ascii="Calibri" w:eastAsiaTheme="minorHAnsi" w:hAnsi="Calibri" w:cs="Calibri"/>
-          <w:b/>
-          <w:bCs/>
-        </w:rPr>
-      </w:pPr>
-      <w:r>
-        <w:rPr>
-          <w:rFonts w:ascii="Calibri" w:eastAsiaTheme="minorHAnsi" w:hAnsi="Calibri" w:cs="Calibri"/>
-          <w:b/>
-          <w:bCs/>
-        </w:rPr>
-        <w:t>2. Upload files to the blob service</w:t>
-      </w:r>
-    </w:p>
-    <w:p>
-      <w:pPr>
-        <w:rPr>
-          <w:rFonts w:ascii="Calibri" w:eastAsiaTheme="minorHAnsi" w:hAnsi="Calibri" w:cs="Calibri"/>
-          <w:b/>
-          <w:bCs/>
-        </w:rPr>
-      </w:pPr>
-      <w:r>
-        <w:rPr>
-          <w:rFonts w:ascii="Calibri" w:eastAsiaTheme="minorHAnsi" w:hAnsi="Calibri" w:cs="Calibri"/>
-          <w:b/>
-          <w:bCs/>
-        </w:rPr>
-        <w:t>3. Create an Azure Table and insert a record</w:t>
-      </w:r>
-    </w:p>
-    <w:p/>
-    <w:p>
-      <w:pPr>
         <w:pStyle w:val="ListParagraph"/>
         <w:numPr>
           <w:ilvl w:val="0"/>
-          <w:numId w:val="15"/>
+          <w:numId w:val="16"/>
         </w:numPr>
-      </w:pPr>
-      <w:r>
+        <w:tabs>
+          <w:tab w:val="left" w:pos="720"/>
+        </w:tabs>
+        <w:rPr>
+          <w:color w:val="C00000"/>
+        </w:rPr>
+      </w:pPr>
+      <w:r>
+        <w:rPr>
+          <w:color w:val="C00000"/>
+        </w:rPr>
+        <w:t>CONNECTION USING ACCESS KEY</w:t>
+      </w:r>
+    </w:p>
+    <w:p>
+      <w:pPr>
+        <w:pStyle w:val="ListParagraph"/>
+        <w:ind w:left="0"/>
+        <w:jc w:val="center"/>
+        <w:rPr>
+          <w:b/>
+          <w:bCs/>
+        </w:rPr>
+      </w:pPr>
+    </w:p>
+    <w:p>
+      <w:pPr>
+        <w:pStyle w:val="ListParagraph"/>
+        <w:ind w:left="0"/>
+        <w:jc w:val="center"/>
+        <w:rPr>
+          <w:b/>
+          <w:bCs/>
+        </w:rPr>
+      </w:pPr>
+      <w:r>
+        <w:rPr>
+          <w:noProof/>
+        </w:rPr>
         <w:lastRenderedPageBreak/>
-        <w:t xml:space="preserve">Create a </w:t>
-      </w:r>
-      <w:proofErr w:type="spellStart"/>
-      <w:r>
-        <w:t>Fileshare</w:t>
-      </w:r>
-      <w:proofErr w:type="spellEnd"/>
-      <w:r>
-        <w:t xml:space="preserve"> using the Storage explorer </w:t>
-      </w:r>
-    </w:p>
-    <w:tbl>
-      <w:tblPr>
-        <w:tblStyle w:val="TableGrid"/>
-        <w:tblW w:w="0" w:type="auto"/>
-        <w:tblLook w:val="04A0" w:firstRow="1" w:lastRow="0" w:firstColumn="1" w:lastColumn="0" w:noHBand="0" w:noVBand="1"/>
-      </w:tblPr>
-      <w:tblGrid>
-        <w:gridCol w:w="7623"/>
-        <w:gridCol w:w="6767"/>
-      </w:tblGrid>
-      <w:tr>
-        <w:tc>
-          <w:tcPr>
-            <w:tcW w:w="7099" w:type="dxa"/>
-          </w:tcPr>
-          <w:p>
-            <w:r>
-              <w:rPr>
-                <w:noProof/>
-              </w:rPr>
-              <w:drawing>
-                <wp:inline distT="0" distB="0" distL="0" distR="0" wp14:anchorId="17AB34AF" wp14:editId="1E10C9DC">
-                  <wp:extent cx="4776927" cy="4276725"/>
-                  <wp:effectExtent l="0" t="0" r="5080" b="0"/>
-                  <wp:docPr id="29" name="Picture 29"/>
-                  <wp:cNvGraphicFramePr>
-                    <a:graphicFrameLocks xmlns:a="http://schemas.openxmlformats.org/drawingml/2006/main" noChangeAspect="1"/>
-                  </wp:cNvGraphicFramePr>
-                  <a:graphic xmlns:a="http://schemas.openxmlformats.org/drawingml/2006/main">
-                    <a:graphicData uri="http://schemas.openxmlformats.org/drawingml/2006/picture">
-                      <pic:pic xmlns:pic="http://schemas.openxmlformats.org/drawingml/2006/picture">
-                        <pic:nvPicPr>
-                          <pic:cNvPr id="1" name=""/>
-                          <pic:cNvPicPr/>
-                        </pic:nvPicPr>
-                        <pic:blipFill>
-                          <a:blip r:embed="rId9"/>
-                          <a:stretch>
-                            <a:fillRect/>
-                          </a:stretch>
-                        </pic:blipFill>
-                        <pic:spPr>
-                          <a:xfrm>
-                            <a:off x="0" y="0"/>
-                            <a:ext cx="4780913" cy="4280294"/>
-                          </a:xfrm>
-                          <a:prstGeom prst="rect">
-                            <a:avLst/>
-                          </a:prstGeom>
-                        </pic:spPr>
-                      </pic:pic>
-                    </a:graphicData>
-                  </a:graphic>
-                </wp:inline>
-              </w:drawing>
-            </w:r>
-          </w:p>
-        </w:tc>
-        <w:tc>
-          <w:tcPr>
-            <w:tcW w:w="7291" w:type="dxa"/>
-          </w:tcPr>
-          <w:p>
-            <w:r>
-              <w:rPr>
-                <w:noProof/>
-              </w:rPr>
-              <w:drawing>
-                <wp:inline distT="0" distB="0" distL="0" distR="0" wp14:anchorId="051CBDD0" wp14:editId="73873538">
-                  <wp:extent cx="4221137" cy="2447925"/>
-                  <wp:effectExtent l="0" t="0" r="8255" b="0"/>
-                  <wp:docPr id="30" name="Picture 30"/>
-                  <wp:cNvGraphicFramePr>
-                    <a:graphicFrameLocks xmlns:a="http://schemas.openxmlformats.org/drawingml/2006/main" noChangeAspect="1"/>
-                  </wp:cNvGraphicFramePr>
-                  <a:graphic xmlns:a="http://schemas.openxmlformats.org/drawingml/2006/main">
-                    <a:graphicData uri="http://schemas.openxmlformats.org/drawingml/2006/picture">
-                      <pic:pic xmlns:pic="http://schemas.openxmlformats.org/drawingml/2006/picture">
-                        <pic:nvPicPr>
-                          <pic:cNvPr id="1" name=""/>
-                          <pic:cNvPicPr/>
-                        </pic:nvPicPr>
-                        <pic:blipFill>
-                          <a:blip r:embed="rId10"/>
-                          <a:stretch>
-                            <a:fillRect/>
-                          </a:stretch>
-                        </pic:blipFill>
-                        <pic:spPr>
-                          <a:xfrm>
-                            <a:off x="0" y="0"/>
-                            <a:ext cx="4237049" cy="2457153"/>
-                          </a:xfrm>
-                          <a:prstGeom prst="rect">
-                            <a:avLst/>
-                          </a:prstGeom>
-                        </pic:spPr>
-                      </pic:pic>
-                    </a:graphicData>
-                  </a:graphic>
-                </wp:inline>
-              </w:drawing>
-            </w:r>
-          </w:p>
-        </w:tc>
-      </w:tr>
-    </w:tbl>
+        <w:drawing>
+          <wp:inline distT="0" distB="0" distL="0" distR="0" wp14:anchorId="31FB9F55" wp14:editId="630B15DC">
+            <wp:extent cx="7219950" cy="5513563"/>
+            <wp:effectExtent l="19050" t="19050" r="19050" b="11430"/>
+            <wp:docPr id="7" name="Picture 7"/>
+            <wp:cNvGraphicFramePr>
+              <a:graphicFrameLocks xmlns:a="http://schemas.openxmlformats.org/drawingml/2006/main" noChangeAspect="1"/>
+            </wp:cNvGraphicFramePr>
+            <a:graphic xmlns:a="http://schemas.openxmlformats.org/drawingml/2006/main">
+              <a:graphicData uri="http://schemas.openxmlformats.org/drawingml/2006/picture">
+                <pic:pic xmlns:pic="http://schemas.openxmlformats.org/drawingml/2006/picture">
+                  <pic:nvPicPr>
+                    <pic:cNvPr id="1" name=""/>
+                    <pic:cNvPicPr/>
+                  </pic:nvPicPr>
+                  <pic:blipFill>
+                    <a:blip r:embed="rId9"/>
+                    <a:stretch>
+                      <a:fillRect/>
+                    </a:stretch>
+                  </pic:blipFill>
+                  <pic:spPr>
+                    <a:xfrm>
+                      <a:off x="0" y="0"/>
+                      <a:ext cx="7223003" cy="5515894"/>
+                    </a:xfrm>
+                    <a:prstGeom prst="rect">
+                      <a:avLst/>
+                    </a:prstGeom>
+                    <a:ln>
+                      <a:solidFill>
+                        <a:schemeClr val="accent1"/>
+                      </a:solidFill>
+                    </a:ln>
+                  </pic:spPr>
+                </pic:pic>
+              </a:graphicData>
+            </a:graphic>
+          </wp:inline>
+        </w:drawing>
+      </w:r>
+    </w:p>
+    <w:p>
+      <w:pPr>
+        <w:pStyle w:val="ListParagraph"/>
+        <w:ind w:left="0"/>
+      </w:pPr>
+    </w:p>
+    <w:p>
+      <w:pPr>
+        <w:pStyle w:val="ListParagraph"/>
+        <w:ind w:left="0"/>
+        <w:jc w:val="center"/>
+        <w:rPr>
+          <w:b/>
+          <w:bCs/>
+        </w:rPr>
+      </w:pPr>
+      <w:r>
+        <w:rPr>
+          <w:noProof/>
+        </w:rPr>
+        <w:lastRenderedPageBreak/>
+        <w:drawing>
+          <wp:inline distT="0" distB="0" distL="0" distR="0" wp14:anchorId="59781117" wp14:editId="6E348734">
+            <wp:extent cx="8277225" cy="5360653"/>
+            <wp:effectExtent l="19050" t="19050" r="9525" b="12065"/>
+            <wp:docPr id="6" name="Picture 6"/>
+            <wp:cNvGraphicFramePr>
+              <a:graphicFrameLocks xmlns:a="http://schemas.openxmlformats.org/drawingml/2006/main" noChangeAspect="1"/>
+            </wp:cNvGraphicFramePr>
+            <a:graphic xmlns:a="http://schemas.openxmlformats.org/drawingml/2006/main">
+              <a:graphicData uri="http://schemas.openxmlformats.org/drawingml/2006/picture">
+                <pic:pic xmlns:pic="http://schemas.openxmlformats.org/drawingml/2006/picture">
+                  <pic:nvPicPr>
+                    <pic:cNvPr id="1" name=""/>
+                    <pic:cNvPicPr/>
+                  </pic:nvPicPr>
+                  <pic:blipFill>
+                    <a:blip r:embed="rId10"/>
+                    <a:stretch>
+                      <a:fillRect/>
+                    </a:stretch>
+                  </pic:blipFill>
+                  <pic:spPr>
+                    <a:xfrm>
+                      <a:off x="0" y="0"/>
+                      <a:ext cx="8283739" cy="5364871"/>
+                    </a:xfrm>
+                    <a:prstGeom prst="rect">
+                      <a:avLst/>
+                    </a:prstGeom>
+                    <a:ln>
+                      <a:solidFill>
+                        <a:schemeClr val="accent1"/>
+                      </a:solidFill>
+                    </a:ln>
+                  </pic:spPr>
+                </pic:pic>
+              </a:graphicData>
+            </a:graphic>
+          </wp:inline>
+        </w:drawing>
+      </w:r>
+    </w:p>
     <w:p>
       <w:pPr>
         <w:pStyle w:val="ListParagraph"/>
         <w:numPr>
           <w:ilvl w:val="0"/>
-          <w:numId w:val="15"/>
+          <w:numId w:val="19"/>
         </w:numPr>
-      </w:pPr>
-      <w:r>
-        <w:t xml:space="preserve">Upload files to the blob service </w:t>
+        <w:rPr>
+          <w:b/>
+          <w:bCs/>
+        </w:rPr>
+      </w:pPr>
+      <w:r>
+        <w:rPr>
+          <w:b/>
+          <w:bCs/>
+        </w:rPr>
+        <w:t xml:space="preserve">Paste the access key and account name </w:t>
+      </w:r>
+      <w:r>
+        <w:rPr>
+          <w:b/>
+          <w:bCs/>
+        </w:rPr>
+        <w:sym w:font="Wingdings" w:char="F0E0"/>
+      </w:r>
+      <w:r>
+        <w:rPr>
+          <w:b/>
+          <w:bCs/>
+        </w:rPr>
+        <w:t xml:space="preserve"> </w:t>
+      </w:r>
+      <w:r>
+        <w:rPr>
+          <w:b/>
+          <w:bCs/>
+        </w:rPr>
+        <w:t>N</w:t>
+      </w:r>
+      <w:r>
+        <w:rPr>
+          <w:b/>
+          <w:bCs/>
+        </w:rPr>
+        <w:t>ext</w:t>
       </w:r>
     </w:p>
     <w:p>
       <w:pPr>
         <w:pStyle w:val="ListParagraph"/>
         <w:ind w:left="0"/>
+        <w:jc w:val="center"/>
+        <w:rPr>
+          <w:b/>
+          <w:bCs/>
+        </w:rPr>
       </w:pPr>
       <w:r>
         <w:rPr>
@@ -668,10 +658,10 @@
         </w:rPr>
         <w:lastRenderedPageBreak/>
         <w:drawing>
-          <wp:inline distT="0" distB="0" distL="0" distR="0" wp14:anchorId="3CEC6564" wp14:editId="1F1CBB1A">
-            <wp:extent cx="8934450" cy="4871648"/>
-            <wp:effectExtent l="19050" t="19050" r="19050" b="24765"/>
-            <wp:docPr id="33" name="Picture 33"/>
+          <wp:inline distT="0" distB="0" distL="0" distR="0" wp14:anchorId="0D3951E7" wp14:editId="6B07C489">
+            <wp:extent cx="5876925" cy="5934075"/>
+            <wp:effectExtent l="0" t="0" r="9525" b="9525"/>
+            <wp:docPr id="8" name="Picture 8"/>
             <wp:cNvGraphicFramePr>
               <a:graphicFrameLocks xmlns:a="http://schemas.openxmlformats.org/drawingml/2006/main" noChangeAspect="1"/>
             </wp:cNvGraphicFramePr>
@@ -691,16 +681,11 @@
                   <pic:spPr>
                     <a:xfrm>
                       <a:off x="0" y="0"/>
-                      <a:ext cx="8953648" cy="4882116"/>
+                      <a:ext cx="5876925" cy="5934075"/>
                     </a:xfrm>
                     <a:prstGeom prst="rect">
                       <a:avLst/>
                     </a:prstGeom>
-                    <a:ln>
-                      <a:solidFill>
-                        <a:schemeClr val="accent1"/>
-                      </a:solidFill>
-                    </a:ln>
                   </pic:spPr>
                 </pic:pic>
               </a:graphicData>
@@ -712,18 +697,12 @@
     <w:p>
       <w:pPr>
         <w:pStyle w:val="ListParagraph"/>
-        <w:numPr>
-          <w:ilvl w:val="0"/>
-          <w:numId w:val="15"/>
-        </w:numPr>
-      </w:pPr>
-      <w:r>
-        <w:t>Create an Azure Table and insert a record</w:t>
-      </w:r>
-    </w:p>
-    <w:p>
-      <w:pPr>
-        <w:pStyle w:val="NoSpacing"/>
+        <w:ind w:left="0"/>
+        <w:jc w:val="center"/>
+        <w:rPr>
+          <w:b/>
+          <w:bCs/>
+        </w:rPr>
       </w:pPr>
       <w:r>
         <w:rPr>
@@ -731,10 +710,10 @@
         </w:rPr>
         <w:lastRenderedPageBreak/>
         <w:drawing>
-          <wp:inline distT="0" distB="0" distL="0" distR="0" wp14:anchorId="49EFF305" wp14:editId="39EC918D">
-            <wp:extent cx="9144000" cy="3688360"/>
-            <wp:effectExtent l="19050" t="19050" r="19050" b="26670"/>
-            <wp:docPr id="32" name="Picture 32"/>
+          <wp:inline distT="0" distB="0" distL="0" distR="0" wp14:anchorId="4D408529" wp14:editId="6009766E">
+            <wp:extent cx="9144000" cy="3091180"/>
+            <wp:effectExtent l="19050" t="19050" r="19050" b="13970"/>
+            <wp:docPr id="9" name="Picture 9"/>
             <wp:cNvGraphicFramePr>
               <a:graphicFrameLocks xmlns:a="http://schemas.openxmlformats.org/drawingml/2006/main" noChangeAspect="1"/>
             </wp:cNvGraphicFramePr>
@@ -754,7 +733,383 @@
                   <pic:spPr>
                     <a:xfrm>
                       <a:off x="0" y="0"/>
-                      <a:ext cx="9158926" cy="3694380"/>
+                      <a:ext cx="9144000" cy="3091180"/>
+                    </a:xfrm>
+                    <a:prstGeom prst="rect">
+                      <a:avLst/>
+                    </a:prstGeom>
+                    <a:ln>
+                      <a:solidFill>
+                        <a:schemeClr val="accent1"/>
+                      </a:solidFill>
+                    </a:ln>
+                  </pic:spPr>
+                </pic:pic>
+              </a:graphicData>
+            </a:graphic>
+          </wp:inline>
+        </w:drawing>
+      </w:r>
+    </w:p>
+    <w:p>
+      <w:pPr>
+        <w:pStyle w:val="Heading2"/>
+        <w:pBdr>
+          <w:bottom w:val="single" w:sz="6" w:space="1" w:color="auto"/>
+        </w:pBdr>
+      </w:pPr>
+      <w:r>
+        <w:t>ASSIGNMENT 2</w:t>
+      </w:r>
+    </w:p>
+    <w:p>
+      <w:pPr>
+        <w:autoSpaceDE w:val="0"/>
+        <w:autoSpaceDN w:val="0"/>
+        <w:adjustRightInd w:val="0"/>
+        <w:spacing w:after="0" w:line="240" w:lineRule="auto"/>
+        <w:rPr>
+          <w:rFonts w:ascii="Calibri" w:eastAsiaTheme="minorHAnsi" w:hAnsi="Calibri" w:cs="Calibri"/>
+          <w:b/>
+          <w:bCs/>
+        </w:rPr>
+      </w:pPr>
+      <w:r>
+        <w:rPr>
+          <w:rFonts w:ascii="Calibri" w:eastAsiaTheme="minorHAnsi" w:hAnsi="Calibri" w:cs="Calibri"/>
+          <w:b/>
+          <w:bCs/>
+        </w:rPr>
+        <w:t xml:space="preserve">1. Create a </w:t>
+      </w:r>
+      <w:proofErr w:type="spellStart"/>
+      <w:r>
+        <w:rPr>
+          <w:rFonts w:ascii="Calibri" w:eastAsiaTheme="minorHAnsi" w:hAnsi="Calibri" w:cs="Calibri"/>
+          <w:b/>
+          <w:bCs/>
+        </w:rPr>
+        <w:t>Fileshare</w:t>
+      </w:r>
+      <w:proofErr w:type="spellEnd"/>
+      <w:r>
+        <w:rPr>
+          <w:rFonts w:ascii="Calibri" w:eastAsiaTheme="minorHAnsi" w:hAnsi="Calibri" w:cs="Calibri"/>
+          <w:b/>
+          <w:bCs/>
+        </w:rPr>
+        <w:t xml:space="preserve"> using the Storage explorer</w:t>
+      </w:r>
+    </w:p>
+    <w:p>
+      <w:pPr>
+        <w:autoSpaceDE w:val="0"/>
+        <w:autoSpaceDN w:val="0"/>
+        <w:adjustRightInd w:val="0"/>
+        <w:spacing w:after="0" w:line="240" w:lineRule="auto"/>
+        <w:rPr>
+          <w:rFonts w:ascii="Calibri" w:eastAsiaTheme="minorHAnsi" w:hAnsi="Calibri" w:cs="Calibri"/>
+          <w:b/>
+          <w:bCs/>
+        </w:rPr>
+      </w:pPr>
+      <w:r>
+        <w:rPr>
+          <w:rFonts w:ascii="Calibri" w:eastAsiaTheme="minorHAnsi" w:hAnsi="Calibri" w:cs="Calibri"/>
+          <w:b/>
+          <w:bCs/>
+        </w:rPr>
+        <w:t>2. Upload files to the blob service</w:t>
+      </w:r>
+    </w:p>
+    <w:p>
+      <w:pPr>
+        <w:rPr>
+          <w:rFonts w:ascii="Calibri" w:eastAsiaTheme="minorHAnsi" w:hAnsi="Calibri" w:cs="Calibri"/>
+          <w:b/>
+          <w:bCs/>
+        </w:rPr>
+      </w:pPr>
+      <w:r>
+        <w:rPr>
+          <w:rFonts w:ascii="Calibri" w:eastAsiaTheme="minorHAnsi" w:hAnsi="Calibri" w:cs="Calibri"/>
+          <w:b/>
+          <w:bCs/>
+        </w:rPr>
+        <w:t>3. Create an Azure Table and insert a record</w:t>
+      </w:r>
+    </w:p>
+    <w:p>
+      <w:pPr>
+        <w:pStyle w:val="NoSpacing"/>
+      </w:pPr>
+      <w:r>
+        <w:t xml:space="preserve">CREATE A FILESHARE USING THE STORAGE EXPLORER </w:t>
+      </w:r>
+    </w:p>
+    <w:p/>
+    <w:p>
+      <w:r>
+        <w:t>Step 1-</w:t>
+      </w:r>
+    </w:p>
+    <w:p>
+      <w:pPr>
+        <w:jc w:val="center"/>
+      </w:pPr>
+      <w:r>
+        <w:rPr>
+          <w:noProof/>
+        </w:rPr>
+        <w:lastRenderedPageBreak/>
+        <w:drawing>
+          <wp:inline distT="0" distB="0" distL="0" distR="0" wp14:anchorId="507F3324" wp14:editId="05335D2B">
+            <wp:extent cx="5305425" cy="3869243"/>
+            <wp:effectExtent l="19050" t="19050" r="9525" b="17145"/>
+            <wp:docPr id="4" name="Picture 4"/>
+            <wp:cNvGraphicFramePr>
+              <a:graphicFrameLocks xmlns:a="http://schemas.openxmlformats.org/drawingml/2006/main" noChangeAspect="1"/>
+            </wp:cNvGraphicFramePr>
+            <a:graphic xmlns:a="http://schemas.openxmlformats.org/drawingml/2006/main">
+              <a:graphicData uri="http://schemas.openxmlformats.org/drawingml/2006/picture">
+                <pic:pic xmlns:pic="http://schemas.openxmlformats.org/drawingml/2006/picture">
+                  <pic:nvPicPr>
+                    <pic:cNvPr id="1" name=""/>
+                    <pic:cNvPicPr/>
+                  </pic:nvPicPr>
+                  <pic:blipFill>
+                    <a:blip r:embed="rId13"/>
+                    <a:stretch>
+                      <a:fillRect/>
+                    </a:stretch>
+                  </pic:blipFill>
+                  <pic:spPr>
+                    <a:xfrm>
+                      <a:off x="0" y="0"/>
+                      <a:ext cx="5309063" cy="3871896"/>
+                    </a:xfrm>
+                    <a:prstGeom prst="rect">
+                      <a:avLst/>
+                    </a:prstGeom>
+                    <a:ln>
+                      <a:solidFill>
+                        <a:schemeClr val="accent1"/>
+                      </a:solidFill>
+                    </a:ln>
+                  </pic:spPr>
+                </pic:pic>
+              </a:graphicData>
+            </a:graphic>
+          </wp:inline>
+        </w:drawing>
+      </w:r>
+    </w:p>
+    <w:p>
+      <w:r>
+        <w:t>Step 2:</w:t>
+      </w:r>
+    </w:p>
+    <w:p>
+      <w:pPr>
+        <w:jc w:val="center"/>
+      </w:pPr>
+      <w:r>
+        <w:rPr>
+          <w:noProof/>
+        </w:rPr>
+        <w:drawing>
+          <wp:inline distT="0" distB="0" distL="0" distR="0" wp14:anchorId="27AA226F" wp14:editId="3ADC22C8">
+            <wp:extent cx="8562975" cy="2020624"/>
+            <wp:effectExtent l="19050" t="19050" r="9525" b="17780"/>
+            <wp:docPr id="10" name="Picture 10"/>
+            <wp:cNvGraphicFramePr>
+              <a:graphicFrameLocks xmlns:a="http://schemas.openxmlformats.org/drawingml/2006/main" noChangeAspect="1"/>
+            </wp:cNvGraphicFramePr>
+            <a:graphic xmlns:a="http://schemas.openxmlformats.org/drawingml/2006/main">
+              <a:graphicData uri="http://schemas.openxmlformats.org/drawingml/2006/picture">
+                <pic:pic xmlns:pic="http://schemas.openxmlformats.org/drawingml/2006/picture">
+                  <pic:nvPicPr>
+                    <pic:cNvPr id="1" name=""/>
+                    <pic:cNvPicPr/>
+                  </pic:nvPicPr>
+                  <pic:blipFill>
+                    <a:blip r:embed="rId14"/>
+                    <a:stretch>
+                      <a:fillRect/>
+                    </a:stretch>
+                  </pic:blipFill>
+                  <pic:spPr>
+                    <a:xfrm>
+                      <a:off x="0" y="0"/>
+                      <a:ext cx="8575587" cy="2023600"/>
+                    </a:xfrm>
+                    <a:prstGeom prst="rect">
+                      <a:avLst/>
+                    </a:prstGeom>
+                    <a:ln>
+                      <a:solidFill>
+                        <a:schemeClr val="accent1"/>
+                      </a:solidFill>
+                    </a:ln>
+                  </pic:spPr>
+                </pic:pic>
+              </a:graphicData>
+            </a:graphic>
+          </wp:inline>
+        </w:drawing>
+      </w:r>
+    </w:p>
+    <w:p>
+      <w:pPr>
+        <w:pStyle w:val="ListParagraph"/>
+        <w:numPr>
+          <w:ilvl w:val="0"/>
+          <w:numId w:val="14"/>
+        </w:numPr>
+      </w:pPr>
+      <w:r>
+        <w:t xml:space="preserve">UPLOAD FILES TO THE BLOB SERVICE </w:t>
+      </w:r>
+    </w:p>
+    <w:p>
+      <w:pPr>
+        <w:pStyle w:val="ListParagraph"/>
+        <w:ind w:left="0"/>
+      </w:pPr>
+      <w:r>
+        <w:rPr>
+          <w:noProof/>
+        </w:rPr>
+        <w:lastRenderedPageBreak/>
+        <w:drawing>
+          <wp:inline distT="0" distB="0" distL="0" distR="0" wp14:anchorId="4DF9B409" wp14:editId="6C403144">
+            <wp:extent cx="9144000" cy="2610485"/>
+            <wp:effectExtent l="19050" t="19050" r="19050" b="18415"/>
+            <wp:docPr id="11" name="Picture 11"/>
+            <wp:cNvGraphicFramePr>
+              <a:graphicFrameLocks xmlns:a="http://schemas.openxmlformats.org/drawingml/2006/main" noChangeAspect="1"/>
+            </wp:cNvGraphicFramePr>
+            <a:graphic xmlns:a="http://schemas.openxmlformats.org/drawingml/2006/main">
+              <a:graphicData uri="http://schemas.openxmlformats.org/drawingml/2006/picture">
+                <pic:pic xmlns:pic="http://schemas.openxmlformats.org/drawingml/2006/picture">
+                  <pic:nvPicPr>
+                    <pic:cNvPr id="1" name=""/>
+                    <pic:cNvPicPr/>
+                  </pic:nvPicPr>
+                  <pic:blipFill>
+                    <a:blip r:embed="rId15"/>
+                    <a:stretch>
+                      <a:fillRect/>
+                    </a:stretch>
+                  </pic:blipFill>
+                  <pic:spPr>
+                    <a:xfrm>
+                      <a:off x="0" y="0"/>
+                      <a:ext cx="9144000" cy="2610485"/>
+                    </a:xfrm>
+                    <a:prstGeom prst="rect">
+                      <a:avLst/>
+                    </a:prstGeom>
+                    <a:ln>
+                      <a:solidFill>
+                        <a:schemeClr val="accent1"/>
+                      </a:solidFill>
+                    </a:ln>
+                  </pic:spPr>
+                </pic:pic>
+              </a:graphicData>
+            </a:graphic>
+          </wp:inline>
+        </w:drawing>
+      </w:r>
+    </w:p>
+    <w:p>
+      <w:pPr>
+        <w:pStyle w:val="NoSpacing"/>
+      </w:pPr>
+      <w:r>
+        <w:t>CREATE AN AZURE TABLE AND INSERT A RECORD</w:t>
+      </w:r>
+    </w:p>
+    <w:p>
+      <w:r>
+        <w:rPr>
+          <w:noProof/>
+        </w:rPr>
+        <w:lastRenderedPageBreak/>
+        <w:drawing>
+          <wp:inline distT="0" distB="0" distL="0" distR="0" wp14:anchorId="53E360D3" wp14:editId="43165946">
+            <wp:extent cx="9144000" cy="5037455"/>
+            <wp:effectExtent l="19050" t="19050" r="19050" b="10795"/>
+            <wp:docPr id="12" name="Picture 12"/>
+            <wp:cNvGraphicFramePr>
+              <a:graphicFrameLocks xmlns:a="http://schemas.openxmlformats.org/drawingml/2006/main" noChangeAspect="1"/>
+            </wp:cNvGraphicFramePr>
+            <a:graphic xmlns:a="http://schemas.openxmlformats.org/drawingml/2006/main">
+              <a:graphicData uri="http://schemas.openxmlformats.org/drawingml/2006/picture">
+                <pic:pic xmlns:pic="http://schemas.openxmlformats.org/drawingml/2006/picture">
+                  <pic:nvPicPr>
+                    <pic:cNvPr id="1" name=""/>
+                    <pic:cNvPicPr/>
+                  </pic:nvPicPr>
+                  <pic:blipFill>
+                    <a:blip r:embed="rId16"/>
+                    <a:stretch>
+                      <a:fillRect/>
+                    </a:stretch>
+                  </pic:blipFill>
+                  <pic:spPr>
+                    <a:xfrm>
+                      <a:off x="0" y="0"/>
+                      <a:ext cx="9144000" cy="5037455"/>
+                    </a:xfrm>
+                    <a:prstGeom prst="rect">
+                      <a:avLst/>
+                    </a:prstGeom>
+                    <a:ln>
+                      <a:solidFill>
+                        <a:schemeClr val="accent1"/>
+                      </a:solidFill>
+                    </a:ln>
+                  </pic:spPr>
+                </pic:pic>
+              </a:graphicData>
+            </a:graphic>
+          </wp:inline>
+        </w:drawing>
+      </w:r>
+    </w:p>
+    <w:p>
+      <w:pPr>
+        <w:pStyle w:val="NoSpacing"/>
+      </w:pPr>
+      <w:r>
+        <w:lastRenderedPageBreak/>
+        <w:drawing>
+          <wp:inline distT="0" distB="0" distL="0" distR="0" wp14:anchorId="66DFCD9F" wp14:editId="293CE51C">
+            <wp:extent cx="9144000" cy="4426585"/>
+            <wp:effectExtent l="19050" t="19050" r="19050" b="12065"/>
+            <wp:docPr id="13" name="Picture 13"/>
+            <wp:cNvGraphicFramePr>
+              <a:graphicFrameLocks xmlns:a="http://schemas.openxmlformats.org/drawingml/2006/main" noChangeAspect="1"/>
+            </wp:cNvGraphicFramePr>
+            <a:graphic xmlns:a="http://schemas.openxmlformats.org/drawingml/2006/main">
+              <a:graphicData uri="http://schemas.openxmlformats.org/drawingml/2006/picture">
+                <pic:pic xmlns:pic="http://schemas.openxmlformats.org/drawingml/2006/picture">
+                  <pic:nvPicPr>
+                    <pic:cNvPr id="1" name=""/>
+                    <pic:cNvPicPr/>
+                  </pic:nvPicPr>
+                  <pic:blipFill>
+                    <a:blip r:embed="rId17"/>
+                    <a:stretch>
+                      <a:fillRect/>
+                    </a:stretch>
+                  </pic:blipFill>
+                  <pic:spPr>
+                    <a:xfrm>
+                      <a:off x="0" y="0"/>
+                      <a:ext cx="9144000" cy="4426585"/>
                     </a:xfrm>
                     <a:prstGeom prst="rect">
                       <a:avLst/>
@@ -1199,6 +1554,95 @@
     </w:lvl>
   </w:abstractNum>
   <w:abstractNum w:abstractNumId="4" w15:restartNumberingAfterBreak="0">
+    <w:nsid w:val="18D97982"/>
+    <w:multiLevelType w:val="hybridMultilevel"/>
+    <w:tmpl w:val="7ACC663C"/>
+    <w:lvl w:ilvl="0" w:tplc="FFFFFFFF">
+      <w:start w:val="1"/>
+      <w:numFmt w:val="lowerLetter"/>
+      <w:lvlText w:val="%1."/>
+      <w:lvlJc w:val="left"/>
+      <w:pPr>
+        <w:ind w:left="720" w:hanging="360"/>
+      </w:pPr>
+      <w:rPr>
+        <w:rFonts w:hint="default"/>
+      </w:rPr>
+    </w:lvl>
+    <w:lvl w:ilvl="1" w:tplc="FFFFFFFF" w:tentative="1">
+      <w:start w:val="1"/>
+      <w:numFmt w:val="lowerLetter"/>
+      <w:lvlText w:val="%2."/>
+      <w:lvlJc w:val="left"/>
+      <w:pPr>
+        <w:ind w:left="1440" w:hanging="360"/>
+      </w:pPr>
+    </w:lvl>
+    <w:lvl w:ilvl="2" w:tplc="FFFFFFFF" w:tentative="1">
+      <w:start w:val="1"/>
+      <w:numFmt w:val="lowerRoman"/>
+      <w:lvlText w:val="%3."/>
+      <w:lvlJc w:val="right"/>
+      <w:pPr>
+        <w:ind w:left="2160" w:hanging="180"/>
+      </w:pPr>
+    </w:lvl>
+    <w:lvl w:ilvl="3" w:tplc="FFFFFFFF" w:tentative="1">
+      <w:start w:val="1"/>
+      <w:numFmt w:val="decimal"/>
+      <w:lvlText w:val="%4."/>
+      <w:lvlJc w:val="left"/>
+      <w:pPr>
+        <w:ind w:left="2880" w:hanging="360"/>
+      </w:pPr>
+    </w:lvl>
+    <w:lvl w:ilvl="4" w:tplc="FFFFFFFF" w:tentative="1">
+      <w:start w:val="1"/>
+      <w:numFmt w:val="lowerLetter"/>
+      <w:lvlText w:val="%5."/>
+      <w:lvlJc w:val="left"/>
+      <w:pPr>
+        <w:ind w:left="3600" w:hanging="360"/>
+      </w:pPr>
+    </w:lvl>
+    <w:lvl w:ilvl="5" w:tplc="FFFFFFFF" w:tentative="1">
+      <w:start w:val="1"/>
+      <w:numFmt w:val="lowerRoman"/>
+      <w:lvlText w:val="%6."/>
+      <w:lvlJc w:val="right"/>
+      <w:pPr>
+        <w:ind w:left="4320" w:hanging="180"/>
+      </w:pPr>
+    </w:lvl>
+    <w:lvl w:ilvl="6" w:tplc="FFFFFFFF" w:tentative="1">
+      <w:start w:val="1"/>
+      <w:numFmt w:val="decimal"/>
+      <w:lvlText w:val="%7."/>
+      <w:lvlJc w:val="left"/>
+      <w:pPr>
+        <w:ind w:left="5040" w:hanging="360"/>
+      </w:pPr>
+    </w:lvl>
+    <w:lvl w:ilvl="7" w:tplc="FFFFFFFF" w:tentative="1">
+      <w:start w:val="1"/>
+      <w:numFmt w:val="lowerLetter"/>
+      <w:lvlText w:val="%8."/>
+      <w:lvlJc w:val="left"/>
+      <w:pPr>
+        <w:ind w:left="5760" w:hanging="360"/>
+      </w:pPr>
+    </w:lvl>
+    <w:lvl w:ilvl="8" w:tplc="FFFFFFFF" w:tentative="1">
+      <w:start w:val="1"/>
+      <w:numFmt w:val="lowerRoman"/>
+      <w:lvlText w:val="%9."/>
+      <w:lvlJc w:val="right"/>
+      <w:pPr>
+        <w:ind w:left="6480" w:hanging="180"/>
+      </w:pPr>
+    </w:lvl>
+  </w:abstractNum>
+  <w:abstractNum w:abstractNumId="5" w15:restartNumberingAfterBreak="0">
     <w:nsid w:val="1A4C0CB9"/>
     <w:multiLevelType w:val="hybridMultilevel"/>
     <w:tmpl w:val="6E2E5454"/>
@@ -1284,7 +1728,120 @@
       </w:pPr>
     </w:lvl>
   </w:abstractNum>
-  <w:abstractNum w:abstractNumId="5" w15:restartNumberingAfterBreak="0">
+  <w:abstractNum w:abstractNumId="6" w15:restartNumberingAfterBreak="0">
+    <w:nsid w:val="1BE96317"/>
+    <w:multiLevelType w:val="hybridMultilevel"/>
+    <w:tmpl w:val="6578417E"/>
+    <w:lvl w:ilvl="0" w:tplc="04090001">
+      <w:start w:val="1"/>
+      <w:numFmt w:val="bullet"/>
+      <w:lvlText w:val=""/>
+      <w:lvlJc w:val="left"/>
+      <w:pPr>
+        <w:ind w:left="360" w:hanging="360"/>
+      </w:pPr>
+      <w:rPr>
+        <w:rFonts w:ascii="Symbol" w:hAnsi="Symbol" w:hint="default"/>
+      </w:rPr>
+    </w:lvl>
+    <w:lvl w:ilvl="1" w:tplc="04090003" w:tentative="1">
+      <w:start w:val="1"/>
+      <w:numFmt w:val="bullet"/>
+      <w:lvlText w:val="o"/>
+      <w:lvlJc w:val="left"/>
+      <w:pPr>
+        <w:ind w:left="1080" w:hanging="360"/>
+      </w:pPr>
+      <w:rPr>
+        <w:rFonts w:ascii="Courier New" w:hAnsi="Courier New" w:cs="Courier New" w:hint="default"/>
+      </w:rPr>
+    </w:lvl>
+    <w:lvl w:ilvl="2" w:tplc="04090005" w:tentative="1">
+      <w:start w:val="1"/>
+      <w:numFmt w:val="bullet"/>
+      <w:lvlText w:val=""/>
+      <w:lvlJc w:val="left"/>
+      <w:pPr>
+        <w:ind w:left="1800" w:hanging="360"/>
+      </w:pPr>
+      <w:rPr>
+        <w:rFonts w:ascii="Wingdings" w:hAnsi="Wingdings" w:hint="default"/>
+      </w:rPr>
+    </w:lvl>
+    <w:lvl w:ilvl="3" w:tplc="04090001" w:tentative="1">
+      <w:start w:val="1"/>
+      <w:numFmt w:val="bullet"/>
+      <w:lvlText w:val=""/>
+      <w:lvlJc w:val="left"/>
+      <w:pPr>
+        <w:ind w:left="2520" w:hanging="360"/>
+      </w:pPr>
+      <w:rPr>
+        <w:rFonts w:ascii="Symbol" w:hAnsi="Symbol" w:hint="default"/>
+      </w:rPr>
+    </w:lvl>
+    <w:lvl w:ilvl="4" w:tplc="04090003" w:tentative="1">
+      <w:start w:val="1"/>
+      <w:numFmt w:val="bullet"/>
+      <w:lvlText w:val="o"/>
+      <w:lvlJc w:val="left"/>
+      <w:pPr>
+        <w:ind w:left="3240" w:hanging="360"/>
+      </w:pPr>
+      <w:rPr>
+        <w:rFonts w:ascii="Courier New" w:hAnsi="Courier New" w:cs="Courier New" w:hint="default"/>
+      </w:rPr>
+    </w:lvl>
+    <w:lvl w:ilvl="5" w:tplc="04090005" w:tentative="1">
+      <w:start w:val="1"/>
+      <w:numFmt w:val="bullet"/>
+      <w:lvlText w:val=""/>
+      <w:lvlJc w:val="left"/>
+      <w:pPr>
+        <w:ind w:left="3960" w:hanging="360"/>
+      </w:pPr>
+      <w:rPr>
+        <w:rFonts w:ascii="Wingdings" w:hAnsi="Wingdings" w:hint="default"/>
+      </w:rPr>
+    </w:lvl>
+    <w:lvl w:ilvl="6" w:tplc="04090001" w:tentative="1">
+      <w:start w:val="1"/>
+      <w:numFmt w:val="bullet"/>
+      <w:lvlText w:val=""/>
+      <w:lvlJc w:val="left"/>
+      <w:pPr>
+        <w:ind w:left="4680" w:hanging="360"/>
+      </w:pPr>
+      <w:rPr>
+        <w:rFonts w:ascii="Symbol" w:hAnsi="Symbol" w:hint="default"/>
+      </w:rPr>
+    </w:lvl>
+    <w:lvl w:ilvl="7" w:tplc="04090003" w:tentative="1">
+      <w:start w:val="1"/>
+      <w:numFmt w:val="bullet"/>
+      <w:lvlText w:val="o"/>
+      <w:lvlJc w:val="left"/>
+      <w:pPr>
+        <w:ind w:left="5400" w:hanging="360"/>
+      </w:pPr>
+      <w:rPr>
+        <w:rFonts w:ascii="Courier New" w:hAnsi="Courier New" w:cs="Courier New" w:hint="default"/>
+      </w:rPr>
+    </w:lvl>
+    <w:lvl w:ilvl="8" w:tplc="04090005" w:tentative="1">
+      <w:start w:val="1"/>
+      <w:numFmt w:val="bullet"/>
+      <w:lvlText w:val=""/>
+      <w:lvlJc w:val="left"/>
+      <w:pPr>
+        <w:ind w:left="6120" w:hanging="360"/>
+      </w:pPr>
+      <w:rPr>
+        <w:rFonts w:ascii="Wingdings" w:hAnsi="Wingdings" w:hint="default"/>
+      </w:rPr>
+    </w:lvl>
+  </w:abstractNum>
+  <w:abstractNum w:abstractNumId="7" w15:restartNumberingAfterBreak="0">
     <w:nsid w:val="1C1041E2"/>
     <w:multiLevelType w:val="hybridMultilevel"/>
     <w:tmpl w:val="671E5FFA"/>
@@ -1370,7 +1927,7 @@
       </w:pPr>
     </w:lvl>
   </w:abstractNum>
-  <w:abstractNum w:abstractNumId="6" w15:restartNumberingAfterBreak="0">
+  <w:abstractNum w:abstractNumId="8" w15:restartNumberingAfterBreak="0">
     <w:nsid w:val="2A720D7D"/>
     <w:multiLevelType w:val="hybridMultilevel"/>
     <w:tmpl w:val="53347E62"/>
@@ -1456,7 +2013,7 @@
       </w:pPr>
     </w:lvl>
   </w:abstractNum>
-  <w:abstractNum w:abstractNumId="7" w15:restartNumberingAfterBreak="0">
+  <w:abstractNum w:abstractNumId="9" w15:restartNumberingAfterBreak="0">
     <w:nsid w:val="2CEF1B81"/>
     <w:multiLevelType w:val="hybridMultilevel"/>
     <w:tmpl w:val="9410AD04"/>
@@ -1545,7 +2102,7 @@
       </w:pPr>
     </w:lvl>
   </w:abstractNum>
-  <w:abstractNum w:abstractNumId="8" w15:restartNumberingAfterBreak="0">
+  <w:abstractNum w:abstractNumId="10" w15:restartNumberingAfterBreak="0">
     <w:nsid w:val="2EBC0DFA"/>
     <w:multiLevelType w:val="hybridMultilevel"/>
     <w:tmpl w:val="1D6C095E"/>
@@ -1634,7 +2191,7 @@
       </w:pPr>
     </w:lvl>
   </w:abstractNum>
-  <w:abstractNum w:abstractNumId="9" w15:restartNumberingAfterBreak="0">
+  <w:abstractNum w:abstractNumId="11" w15:restartNumberingAfterBreak="0">
     <w:nsid w:val="2F547691"/>
     <w:multiLevelType w:val="hybridMultilevel"/>
     <w:tmpl w:val="DB82B4DC"/>
@@ -1723,7 +2280,7 @@
       </w:pPr>
     </w:lvl>
   </w:abstractNum>
-  <w:abstractNum w:abstractNumId="10" w15:restartNumberingAfterBreak="0">
+  <w:abstractNum w:abstractNumId="12" w15:restartNumberingAfterBreak="0">
     <w:nsid w:val="2FC26774"/>
     <w:multiLevelType w:val="hybridMultilevel"/>
     <w:tmpl w:val="3D4A9798"/>
@@ -1812,7 +2369,7 @@
       </w:pPr>
     </w:lvl>
   </w:abstractNum>
-  <w:abstractNum w:abstractNumId="11" w15:restartNumberingAfterBreak="0">
+  <w:abstractNum w:abstractNumId="13" w15:restartNumberingAfterBreak="0">
     <w:nsid w:val="321210F5"/>
     <w:multiLevelType w:val="hybridMultilevel"/>
     <w:tmpl w:val="64E4EF5E"/>
@@ -1898,7 +2455,185 @@
       </w:pPr>
     </w:lvl>
   </w:abstractNum>
-  <w:abstractNum w:abstractNumId="12" w15:restartNumberingAfterBreak="0">
+  <w:abstractNum w:abstractNumId="14" w15:restartNumberingAfterBreak="0">
+    <w:nsid w:val="38E32B4B"/>
+    <w:multiLevelType w:val="hybridMultilevel"/>
+    <w:tmpl w:val="7ACC663C"/>
+    <w:lvl w:ilvl="0" w:tplc="FFFFFFFF">
+      <w:start w:val="1"/>
+      <w:numFmt w:val="lowerLetter"/>
+      <w:lvlText w:val="%1."/>
+      <w:lvlJc w:val="left"/>
+      <w:pPr>
+        <w:ind w:left="360" w:hanging="360"/>
+      </w:pPr>
+      <w:rPr>
+        <w:rFonts w:hint="default"/>
+      </w:rPr>
+    </w:lvl>
+    <w:lvl w:ilvl="1" w:tplc="FFFFFFFF" w:tentative="1">
+      <w:start w:val="1"/>
+      <w:numFmt w:val="lowerLetter"/>
+      <w:lvlText w:val="%2."/>
+      <w:lvlJc w:val="left"/>
+      <w:pPr>
+        <w:ind w:left="1080" w:hanging="360"/>
+      </w:pPr>
+    </w:lvl>
+    <w:lvl w:ilvl="2" w:tplc="FFFFFFFF" w:tentative="1">
+      <w:start w:val="1"/>
+      <w:numFmt w:val="lowerRoman"/>
+      <w:lvlText w:val="%3."/>
+      <w:lvlJc w:val="right"/>
+      <w:pPr>
+        <w:ind w:left="1800" w:hanging="180"/>
+      </w:pPr>
+    </w:lvl>
+    <w:lvl w:ilvl="3" w:tplc="FFFFFFFF" w:tentative="1">
+      <w:start w:val="1"/>
+      <w:numFmt w:val="decimal"/>
+      <w:lvlText w:val="%4."/>
+      <w:lvlJc w:val="left"/>
+      <w:pPr>
+        <w:ind w:left="2520" w:hanging="360"/>
+      </w:pPr>
+    </w:lvl>
+    <w:lvl w:ilvl="4" w:tplc="FFFFFFFF" w:tentative="1">
+      <w:start w:val="1"/>
+      <w:numFmt w:val="lowerLetter"/>
+      <w:lvlText w:val="%5."/>
+      <w:lvlJc w:val="left"/>
+      <w:pPr>
+        <w:ind w:left="3240" w:hanging="360"/>
+      </w:pPr>
+    </w:lvl>
+    <w:lvl w:ilvl="5" w:tplc="FFFFFFFF" w:tentative="1">
+      <w:start w:val="1"/>
+      <w:numFmt w:val="lowerRoman"/>
+      <w:lvlText w:val="%6."/>
+      <w:lvlJc w:val="right"/>
+      <w:pPr>
+        <w:ind w:left="3960" w:hanging="180"/>
+      </w:pPr>
+    </w:lvl>
+    <w:lvl w:ilvl="6" w:tplc="FFFFFFFF" w:tentative="1">
+      <w:start w:val="1"/>
+      <w:numFmt w:val="decimal"/>
+      <w:lvlText w:val="%7."/>
+      <w:lvlJc w:val="left"/>
+      <w:pPr>
+        <w:ind w:left="4680" w:hanging="360"/>
+      </w:pPr>
+    </w:lvl>
+    <w:lvl w:ilvl="7" w:tplc="FFFFFFFF" w:tentative="1">
+      <w:start w:val="1"/>
+      <w:numFmt w:val="lowerLetter"/>
+      <w:lvlText w:val="%8."/>
+      <w:lvlJc w:val="left"/>
+      <w:pPr>
+        <w:ind w:left="5400" w:hanging="360"/>
+      </w:pPr>
+    </w:lvl>
+    <w:lvl w:ilvl="8" w:tplc="FFFFFFFF" w:tentative="1">
+      <w:start w:val="1"/>
+      <w:numFmt w:val="lowerRoman"/>
+      <w:lvlText w:val="%9."/>
+      <w:lvlJc w:val="right"/>
+      <w:pPr>
+        <w:ind w:left="6120" w:hanging="180"/>
+      </w:pPr>
+    </w:lvl>
+  </w:abstractNum>
+  <w:abstractNum w:abstractNumId="15" w15:restartNumberingAfterBreak="0">
+    <w:nsid w:val="420E4CCF"/>
+    <w:multiLevelType w:val="hybridMultilevel"/>
+    <w:tmpl w:val="7ACC663C"/>
+    <w:lvl w:ilvl="0" w:tplc="FFFFFFFF">
+      <w:start w:val="1"/>
+      <w:numFmt w:val="lowerLetter"/>
+      <w:lvlText w:val="%1."/>
+      <w:lvlJc w:val="left"/>
+      <w:pPr>
+        <w:ind w:left="360" w:hanging="360"/>
+      </w:pPr>
+      <w:rPr>
+        <w:rFonts w:hint="default"/>
+      </w:rPr>
+    </w:lvl>
+    <w:lvl w:ilvl="1" w:tplc="FFFFFFFF" w:tentative="1">
+      <w:start w:val="1"/>
+      <w:numFmt w:val="lowerLetter"/>
+      <w:lvlText w:val="%2."/>
+      <w:lvlJc w:val="left"/>
+      <w:pPr>
+        <w:ind w:left="1080" w:hanging="360"/>
+      </w:pPr>
+    </w:lvl>
+    <w:lvl w:ilvl="2" w:tplc="FFFFFFFF" w:tentative="1">
+      <w:start w:val="1"/>
+      <w:numFmt w:val="lowerRoman"/>
+      <w:lvlText w:val="%3."/>
+      <w:lvlJc w:val="right"/>
+      <w:pPr>
+        <w:ind w:left="1800" w:hanging="180"/>
+      </w:pPr>
+    </w:lvl>
+    <w:lvl w:ilvl="3" w:tplc="FFFFFFFF" w:tentative="1">
+      <w:start w:val="1"/>
+      <w:numFmt w:val="decimal"/>
+      <w:lvlText w:val="%4."/>
+      <w:lvlJc w:val="left"/>
+      <w:pPr>
+        <w:ind w:left="2520" w:hanging="360"/>
+      </w:pPr>
+    </w:lvl>
+    <w:lvl w:ilvl="4" w:tplc="FFFFFFFF" w:tentative="1">
+      <w:start w:val="1"/>
+      <w:numFmt w:val="lowerLetter"/>
+      <w:lvlText w:val="%5."/>
+      <w:lvlJc w:val="left"/>
+      <w:pPr>
+        <w:ind w:left="3240" w:hanging="360"/>
+      </w:pPr>
+    </w:lvl>
+    <w:lvl w:ilvl="5" w:tplc="FFFFFFFF" w:tentative="1">
+      <w:start w:val="1"/>
+      <w:numFmt w:val="lowerRoman"/>
+      <w:lvlText w:val="%6."/>
+      <w:lvlJc w:val="right"/>
+      <w:pPr>
+        <w:ind w:left="3960" w:hanging="180"/>
+      </w:pPr>
+    </w:lvl>
+    <w:lvl w:ilvl="6" w:tplc="FFFFFFFF" w:tentative="1">
+      <w:start w:val="1"/>
+      <w:numFmt w:val="decimal"/>
+      <w:lvlText w:val="%7."/>
+      <w:lvlJc w:val="left"/>
+      <w:pPr>
+        <w:ind w:left="4680" w:hanging="360"/>
+      </w:pPr>
+    </w:lvl>
+    <w:lvl w:ilvl="7" w:tplc="FFFFFFFF" w:tentative="1">
+      <w:start w:val="1"/>
+      <w:numFmt w:val="lowerLetter"/>
+      <w:lvlText w:val="%8."/>
+      <w:lvlJc w:val="left"/>
+      <w:pPr>
+        <w:ind w:left="5400" w:hanging="360"/>
+      </w:pPr>
+    </w:lvl>
+    <w:lvl w:ilvl="8" w:tplc="FFFFFFFF" w:tentative="1">
+      <w:start w:val="1"/>
+      <w:numFmt w:val="lowerRoman"/>
+      <w:lvlText w:val="%9."/>
+      <w:lvlJc w:val="right"/>
+      <w:pPr>
+        <w:ind w:left="6120" w:hanging="180"/>
+      </w:pPr>
+    </w:lvl>
+  </w:abstractNum>
+  <w:abstractNum w:abstractNumId="16" w15:restartNumberingAfterBreak="0">
     <w:nsid w:val="454D5806"/>
     <w:multiLevelType w:val="hybridMultilevel"/>
     <w:tmpl w:val="9124BC94"/>
@@ -1987,7 +2722,7 @@
       </w:pPr>
     </w:lvl>
   </w:abstractNum>
-  <w:abstractNum w:abstractNumId="13" w15:restartNumberingAfterBreak="0">
+  <w:abstractNum w:abstractNumId="17" w15:restartNumberingAfterBreak="0">
     <w:nsid w:val="625B0417"/>
     <w:multiLevelType w:val="multilevel"/>
     <w:tmpl w:val="862CE726"/>
@@ -2100,7 +2835,7 @@
       </w:pPr>
     </w:lvl>
   </w:abstractNum>
-  <w:abstractNum w:abstractNumId="14" w15:restartNumberingAfterBreak="0">
+  <w:abstractNum w:abstractNumId="18" w15:restartNumberingAfterBreak="0">
     <w:nsid w:val="71627EBB"/>
     <w:multiLevelType w:val="multilevel"/>
     <w:tmpl w:val="5628CE1A"/>
@@ -2213,6 +2948,95 @@
           <w:tab w:val="num" w:pos="6120"/>
         </w:tabs>
         <w:ind w:left="6120" w:hanging="360"/>
+      </w:pPr>
+    </w:lvl>
+  </w:abstractNum>
+  <w:abstractNum w:abstractNumId="19" w15:restartNumberingAfterBreak="0">
+    <w:nsid w:val="74A24D20"/>
+    <w:multiLevelType w:val="hybridMultilevel"/>
+    <w:tmpl w:val="7ACC663C"/>
+    <w:lvl w:ilvl="0" w:tplc="04090019">
+      <w:start w:val="1"/>
+      <w:numFmt w:val="lowerLetter"/>
+      <w:lvlText w:val="%1."/>
+      <w:lvlJc w:val="left"/>
+      <w:pPr>
+        <w:ind w:left="720" w:hanging="360"/>
+      </w:pPr>
+      <w:rPr>
+        <w:rFonts w:hint="default"/>
+      </w:rPr>
+    </w:lvl>
+    <w:lvl w:ilvl="1" w:tplc="04090019" w:tentative="1">
+      <w:start w:val="1"/>
+      <w:numFmt w:val="lowerLetter"/>
+      <w:lvlText w:val="%2."/>
+      <w:lvlJc w:val="left"/>
+      <w:pPr>
+        <w:ind w:left="1440" w:hanging="360"/>
+      </w:pPr>
+    </w:lvl>
+    <w:lvl w:ilvl="2" w:tplc="0409001B" w:tentative="1">
+      <w:start w:val="1"/>
+      <w:numFmt w:val="lowerRoman"/>
+      <w:lvlText w:val="%3."/>
+      <w:lvlJc w:val="right"/>
+      <w:pPr>
+        <w:ind w:left="2160" w:hanging="180"/>
+      </w:pPr>
+    </w:lvl>
+    <w:lvl w:ilvl="3" w:tplc="0409000F" w:tentative="1">
+      <w:start w:val="1"/>
+      <w:numFmt w:val="decimal"/>
+      <w:lvlText w:val="%4."/>
+      <w:lvlJc w:val="left"/>
+      <w:pPr>
+        <w:ind w:left="2880" w:hanging="360"/>
+      </w:pPr>
+    </w:lvl>
+    <w:lvl w:ilvl="4" w:tplc="04090019" w:tentative="1">
+      <w:start w:val="1"/>
+      <w:numFmt w:val="lowerLetter"/>
+      <w:lvlText w:val="%5."/>
+      <w:lvlJc w:val="left"/>
+      <w:pPr>
+        <w:ind w:left="3600" w:hanging="360"/>
+      </w:pPr>
+    </w:lvl>
+    <w:lvl w:ilvl="5" w:tplc="0409001B" w:tentative="1">
+      <w:start w:val="1"/>
+      <w:numFmt w:val="lowerRoman"/>
+      <w:lvlText w:val="%6."/>
+      <w:lvlJc w:val="right"/>
+      <w:pPr>
+        <w:ind w:left="4320" w:hanging="180"/>
+      </w:pPr>
+    </w:lvl>
+    <w:lvl w:ilvl="6" w:tplc="0409000F" w:tentative="1">
+      <w:start w:val="1"/>
+      <w:numFmt w:val="decimal"/>
+      <w:lvlText w:val="%7."/>
+      <w:lvlJc w:val="left"/>
+      <w:pPr>
+        <w:ind w:left="5040" w:hanging="360"/>
+      </w:pPr>
+    </w:lvl>
+    <w:lvl w:ilvl="7" w:tplc="04090019" w:tentative="1">
+      <w:start w:val="1"/>
+      <w:numFmt w:val="lowerLetter"/>
+      <w:lvlText w:val="%8."/>
+      <w:lvlJc w:val="left"/>
+      <w:pPr>
+        <w:ind w:left="5760" w:hanging="360"/>
+      </w:pPr>
+    </w:lvl>
+    <w:lvl w:ilvl="8" w:tplc="0409001B" w:tentative="1">
+      <w:start w:val="1"/>
+      <w:numFmt w:val="lowerRoman"/>
+      <w:lvlText w:val="%9."/>
+      <w:lvlJc w:val="right"/>
+      <w:pPr>
+        <w:ind w:left="6480" w:hanging="180"/>
       </w:pPr>
     </w:lvl>
   </w:abstractNum>
@@ -2223,43 +3047,58 @@
     <w:abstractNumId w:val="1"/>
   </w:num>
   <w:num w:numId="3">
-    <w:abstractNumId w:val="9"/>
+    <w:abstractNumId w:val="11"/>
   </w:num>
   <w:num w:numId="4">
     <w:abstractNumId w:val="2"/>
   </w:num>
   <w:num w:numId="5">
-    <w:abstractNumId w:val="7"/>
+    <w:abstractNumId w:val="9"/>
   </w:num>
   <w:num w:numId="6">
-    <w:abstractNumId w:val="6"/>
+    <w:abstractNumId w:val="8"/>
   </w:num>
   <w:num w:numId="7">
-    <w:abstractNumId w:val="8"/>
+    <w:abstractNumId w:val="10"/>
   </w:num>
   <w:num w:numId="8">
     <w:abstractNumId w:val="3"/>
   </w:num>
   <w:num w:numId="9">
-    <w:abstractNumId w:val="11"/>
+    <w:abstractNumId w:val="13"/>
   </w:num>
   <w:num w:numId="10">
+    <w:abstractNumId w:val="7"/>
+  </w:num>
+  <w:num w:numId="11">
     <w:abstractNumId w:val="5"/>
   </w:num>
-  <w:num w:numId="11">
-    <w:abstractNumId w:val="4"/>
-  </w:num>
   <w:num w:numId="12">
-    <w:abstractNumId w:val="13"/>
+    <w:abstractNumId w:val="17"/>
   </w:num>
   <w:num w:numId="13">
+    <w:abstractNumId w:val="18"/>
+  </w:num>
+  <w:num w:numId="14">
+    <w:abstractNumId w:val="16"/>
+  </w:num>
+  <w:num w:numId="15">
+    <w:abstractNumId w:val="12"/>
+  </w:num>
+  <w:num w:numId="16">
+    <w:abstractNumId w:val="19"/>
+  </w:num>
+  <w:num w:numId="17">
     <w:abstractNumId w:val="14"/>
   </w:num>
-  <w:num w:numId="14">
-    <w:abstractNumId w:val="12"/>
+  <w:num w:numId="18">
+    <w:abstractNumId w:val="15"/>
   </w:num>
-  <w:num w:numId="15">
-    <w:abstractNumId w:val="10"/>
+  <w:num w:numId="19">
+    <w:abstractNumId w:val="6"/>
+  </w:num>
+  <w:num w:numId="20">
+    <w:abstractNumId w:val="4"/>
   </w:num>
 </w:numbering>
 </file>
